--- a/report.docx
+++ b/report.docx
@@ -414,6 +414,7 @@
           </w:rPr>
           <w:t>/1</w:t>
         </w:r>
+        <w:proofErr w:type="spellStart"/>
         <w:r>
           <w:rPr>
             <w:rStyle w:val="Hyperlink"/>
@@ -422,6 +423,7 @@
           </w:rPr>
           <w:t>LNLOw</w:t>
         </w:r>
+        <w:proofErr w:type="spellEnd"/>
         <w:r>
           <w:rPr>
             <w:rStyle w:val="Hyperlink"/>
@@ -431,6 +433,7 @@
           </w:rPr>
           <w:t>1</w:t>
         </w:r>
+        <w:proofErr w:type="spellStart"/>
         <w:r>
           <w:rPr>
             <w:rStyle w:val="Hyperlink"/>
@@ -439,6 +442,7 @@
           </w:rPr>
           <w:t>yYsBhpRlCmyCRqeU</w:t>
         </w:r>
+        <w:proofErr w:type="spellEnd"/>
         <w:r>
           <w:rPr>
             <w:rStyle w:val="Hyperlink"/>
@@ -448,6 +452,7 @@
           </w:rPr>
           <w:t>8</w:t>
         </w:r>
+        <w:proofErr w:type="spellStart"/>
         <w:r>
           <w:rPr>
             <w:rStyle w:val="Hyperlink"/>
@@ -456,6 +461,7 @@
           </w:rPr>
           <w:t>iT</w:t>
         </w:r>
+        <w:proofErr w:type="spellEnd"/>
         <w:r>
           <w:rPr>
             <w:rStyle w:val="Hyperlink"/>
@@ -465,6 +471,7 @@
           </w:rPr>
           <w:t>1</w:t>
         </w:r>
+        <w:proofErr w:type="spellStart"/>
         <w:r>
           <w:rPr>
             <w:rStyle w:val="Hyperlink"/>
@@ -473,6 +480,7 @@
           </w:rPr>
           <w:t>fnzCaQ</w:t>
         </w:r>
+        <w:proofErr w:type="spellEnd"/>
         <w:r>
           <w:rPr>
             <w:rStyle w:val="Hyperlink"/>
@@ -482,6 +490,7 @@
           </w:rPr>
           <w:t>?</w:t>
         </w:r>
+        <w:proofErr w:type="spellStart"/>
         <w:r>
           <w:rPr>
             <w:rStyle w:val="Hyperlink"/>
@@ -490,6 +499,7 @@
           </w:rPr>
           <w:t>usp</w:t>
         </w:r>
+        <w:proofErr w:type="spellEnd"/>
         <w:r>
           <w:rPr>
             <w:rStyle w:val="Hyperlink"/>
@@ -681,6 +691,8 @@
       </w:r>
       <w:r>
         <w:rPr>
+          <w:i/>
+          <w:iCs/>
           <w:sz w:val="24"/>
           <w:szCs w:val="24"/>
         </w:rPr>
@@ -688,14 +700,26 @@
       </w:r>
       <w:r>
         <w:rPr>
-          <w:sz w:val="24"/>
-          <w:szCs w:val="24"/>
-          <w:lang w:val="el-GR"/>
-        </w:rPr>
-        <w:t xml:space="preserve">1 και </w:t>
-      </w:r>
-      <w:r>
-        <w:rPr>
+          <w:i/>
+          <w:iCs/>
+          <w:sz w:val="24"/>
+          <w:szCs w:val="24"/>
+          <w:lang w:val="el-GR"/>
+        </w:rPr>
+        <w:t>1</w:t>
+      </w:r>
+      <w:r>
+        <w:rPr>
+          <w:sz w:val="24"/>
+          <w:szCs w:val="24"/>
+          <w:lang w:val="el-GR"/>
+        </w:rPr>
+        <w:t xml:space="preserve"> και </w:t>
+      </w:r>
+      <w:r>
+        <w:rPr>
+          <w:i/>
+          <w:iCs/>
           <w:sz w:val="24"/>
           <w:szCs w:val="24"/>
         </w:rPr>
@@ -703,11 +727,21 @@
       </w:r>
       <w:r>
         <w:rPr>
-          <w:sz w:val="24"/>
-          <w:szCs w:val="24"/>
-          <w:lang w:val="el-GR"/>
-        </w:rPr>
-        <w:t xml:space="preserve">2 να είναι </w:t>
+          <w:i/>
+          <w:iCs/>
+          <w:sz w:val="24"/>
+          <w:szCs w:val="24"/>
+          <w:lang w:val="el-GR"/>
+        </w:rPr>
+        <w:t>2</w:t>
+      </w:r>
+      <w:r>
+        <w:rPr>
+          <w:sz w:val="24"/>
+          <w:szCs w:val="24"/>
+          <w:lang w:val="el-GR"/>
+        </w:rPr>
+        <w:t xml:space="preserve"> να είναι </w:t>
       </w:r>
       <w:r>
         <w:rPr>
@@ -745,6 +779,8 @@
       </w:r>
       <w:r>
         <w:rPr>
+          <w:i/>
+          <w:iCs/>
           <w:sz w:val="24"/>
           <w:szCs w:val="24"/>
         </w:rPr>
@@ -760,6 +796,8 @@
       </w:r>
       <w:r>
         <w:rPr>
+          <w:i/>
+          <w:iCs/>
           <w:sz w:val="24"/>
           <w:szCs w:val="24"/>
         </w:rPr>
@@ -798,6 +836,8 @@
       </w:r>
       <w:r>
         <w:rPr>
+          <w:i/>
+          <w:iCs/>
           <w:sz w:val="24"/>
           <w:szCs w:val="24"/>
         </w:rPr>
@@ -851,6 +891,8 @@
       </w:r>
       <w:r>
         <w:rPr>
+          <w:i/>
+          <w:iCs/>
           <w:sz w:val="24"/>
           <w:szCs w:val="24"/>
         </w:rPr>
@@ -889,6 +931,8 @@
       </w:r>
       <w:r>
         <w:rPr>
+          <w:i/>
+          <w:iCs/>
           <w:sz w:val="24"/>
           <w:szCs w:val="24"/>
         </w:rPr>
@@ -927,6 +971,8 @@
       </w:r>
       <w:r>
         <w:rPr>
+          <w:i/>
+          <w:iCs/>
           <w:sz w:val="24"/>
           <w:szCs w:val="24"/>
         </w:rPr>
@@ -972,6 +1018,8 @@
       </w:r>
       <w:r>
         <w:rPr>
+          <w:i/>
+          <w:iCs/>
           <w:sz w:val="24"/>
           <w:szCs w:val="24"/>
         </w:rPr>
@@ -998,7 +1046,23 @@
           <w:szCs w:val="24"/>
           <w:lang w:val="el-GR"/>
         </w:rPr>
-        <w:t xml:space="preserve"> που ελέγχει την κίνηση του σωματιδίου.</w:t>
+        <w:t xml:space="preserve"> που ελέγχει την κίνηση του </w:t>
+      </w:r>
+      <w:r>
+        <w:rPr>
+          <w:sz w:val="24"/>
+          <w:szCs w:val="24"/>
+          <w:lang w:val="el-GR"/>
+        </w:rPr>
+        <w:t xml:space="preserve">κάθε </w:t>
+      </w:r>
+      <w:r>
+        <w:rPr>
+          <w:sz w:val="24"/>
+          <w:szCs w:val="24"/>
+          <w:lang w:val="el-GR"/>
+        </w:rPr>
+        <w:t>σωματιδίου.</w:t>
       </w:r>
     </w:p>
     <w:p>
@@ -1036,6 +1100,8 @@
       </w:r>
       <w:r>
         <w:rPr>
+          <w:i/>
+          <w:iCs/>
           <w:sz w:val="24"/>
           <w:szCs w:val="24"/>
         </w:rPr>
@@ -1043,14 +1109,26 @@
       </w:r>
       <w:r>
         <w:rPr>
-          <w:sz w:val="24"/>
-          <w:szCs w:val="24"/>
-          <w:lang w:val="el-GR"/>
-        </w:rPr>
-        <w:t xml:space="preserve">() του </w:t>
-      </w:r>
-      <w:r>
-        <w:rPr>
+          <w:i/>
+          <w:iCs/>
+          <w:sz w:val="24"/>
+          <w:szCs w:val="24"/>
+          <w:lang w:val="el-GR"/>
+        </w:rPr>
+        <w:t>()</w:t>
+      </w:r>
+      <w:r>
+        <w:rPr>
+          <w:sz w:val="24"/>
+          <w:szCs w:val="24"/>
+          <w:lang w:val="el-GR"/>
+        </w:rPr>
+        <w:t xml:space="preserve"> του </w:t>
+      </w:r>
+      <w:r>
+        <w:rPr>
+          <w:i/>
+          <w:iCs/>
           <w:sz w:val="24"/>
           <w:szCs w:val="24"/>
         </w:rPr>
@@ -1090,6 +1168,8 @@
       </w:r>
       <w:r>
         <w:rPr>
+          <w:i/>
+          <w:iCs/>
           <w:sz w:val="24"/>
           <w:szCs w:val="24"/>
         </w:rPr>
@@ -1097,11 +1177,21 @@
       </w:r>
       <w:r>
         <w:rPr>
-          <w:sz w:val="24"/>
-          <w:szCs w:val="24"/>
-          <w:lang w:val="el-GR"/>
-        </w:rPr>
-        <w:t xml:space="preserve">() χρησιμοποιώντας </w:t>
+          <w:i/>
+          <w:iCs/>
+          <w:sz w:val="24"/>
+          <w:szCs w:val="24"/>
+          <w:lang w:val="el-GR"/>
+        </w:rPr>
+        <w:t>()</w:t>
+      </w:r>
+      <w:r>
+        <w:rPr>
+          <w:sz w:val="24"/>
+          <w:szCs w:val="24"/>
+          <w:lang w:val="el-GR"/>
+        </w:rPr>
+        <w:t xml:space="preserve"> χρησιμοποιώντας </w:t>
       </w:r>
       <w:r>
         <w:rPr>
@@ -1139,6 +1229,8 @@
       </w:r>
       <w:r>
         <w:rPr>
+          <w:i/>
+          <w:iCs/>
           <w:sz w:val="24"/>
           <w:szCs w:val="24"/>
         </w:rPr>
@@ -1146,11 +1238,21 @@
       </w:r>
       <w:r>
         <w:rPr>
-          <w:sz w:val="24"/>
-          <w:szCs w:val="24"/>
-          <w:lang w:val="el-GR"/>
-        </w:rPr>
-        <w:t>() γίνεται ο έλεγχος για σύγκρουση</w:t>
+          <w:i/>
+          <w:iCs/>
+          <w:sz w:val="24"/>
+          <w:szCs w:val="24"/>
+          <w:lang w:val="el-GR"/>
+        </w:rPr>
+        <w:t>()</w:t>
+      </w:r>
+      <w:r>
+        <w:rPr>
+          <w:sz w:val="24"/>
+          <w:szCs w:val="24"/>
+          <w:lang w:val="el-GR"/>
+        </w:rPr>
+        <w:t xml:space="preserve"> γίνεται ο έλεγχος για σύγκρουση</w:t>
       </w:r>
       <w:r>
         <w:rPr>
@@ -1174,7 +1276,23 @@
           <w:szCs w:val="24"/>
           <w:lang w:val="el-GR"/>
         </w:rPr>
-        <w:t xml:space="preserve"> εκτός κύβου τότε</w:t>
+        <w:t xml:space="preserve"> εκτός </w:t>
+      </w:r>
+      <w:r>
+        <w:rPr>
+          <w:sz w:val="24"/>
+          <w:szCs w:val="24"/>
+          <w:lang w:val="el-GR"/>
+        </w:rPr>
+        <w:t xml:space="preserve">του </w:t>
+      </w:r>
+      <w:r>
+        <w:rPr>
+          <w:sz w:val="24"/>
+          <w:szCs w:val="24"/>
+          <w:lang w:val="el-GR"/>
+        </w:rPr>
+        <w:t>κύβου τότε</w:t>
       </w:r>
       <w:r>
         <w:rPr>
@@ -1192,6 +1310,363 @@
         </w:rPr>
         <w:t>.</w:t>
       </w:r>
+      <w:r>
+        <w:rPr>
+          <w:sz w:val="24"/>
+          <w:szCs w:val="24"/>
+          <w:lang w:val="el-GR"/>
+        </w:rPr>
+        <w:t xml:space="preserve"> </w:t>
+      </w:r>
+      <w:r>
+        <w:rPr>
+          <w:sz w:val="24"/>
+          <w:szCs w:val="24"/>
+          <w:lang w:val="el-GR"/>
+        </w:rPr>
+        <w:t xml:space="preserve">Η διόρθωση γίνεται μέσα σε ένα </w:t>
+      </w:r>
+      <w:r>
+        <w:rPr>
+          <w:sz w:val="24"/>
+          <w:szCs w:val="24"/>
+        </w:rPr>
+        <w:t>while</w:t>
+      </w:r>
+      <w:r>
+        <w:rPr>
+          <w:sz w:val="24"/>
+          <w:szCs w:val="24"/>
+          <w:lang w:val="el-GR"/>
+        </w:rPr>
+        <w:t>-</w:t>
+      </w:r>
+      <w:r>
+        <w:rPr>
+          <w:sz w:val="24"/>
+          <w:szCs w:val="24"/>
+        </w:rPr>
+        <w:t>loop</w:t>
+      </w:r>
+      <w:r>
+        <w:rPr>
+          <w:sz w:val="24"/>
+          <w:szCs w:val="24"/>
+          <w:lang w:val="el-GR"/>
+        </w:rPr>
+        <w:t xml:space="preserve"> </w:t>
+      </w:r>
+      <w:r>
+        <w:rPr>
+          <w:sz w:val="24"/>
+          <w:szCs w:val="24"/>
+          <w:lang w:val="el-GR"/>
+        </w:rPr>
+        <w:t xml:space="preserve">γιατί στην περίπτωση που έχει μεγάλη ταχύτητα μπορεί να ξαναβρεθεί εκτός κύβου. Η </w:t>
+      </w:r>
+      <w:r>
+        <w:rPr>
+          <w:i/>
+          <w:iCs/>
+          <w:sz w:val="24"/>
+          <w:szCs w:val="24"/>
+        </w:rPr>
+        <w:t>CheckForCollisionCore</w:t>
+      </w:r>
+      <w:r>
+        <w:rPr>
+          <w:i/>
+          <w:iCs/>
+          <w:sz w:val="24"/>
+          <w:szCs w:val="24"/>
+          <w:lang w:val="el-GR"/>
+        </w:rPr>
+        <w:t>()</w:t>
+      </w:r>
+      <w:r>
+        <w:rPr>
+          <w:sz w:val="24"/>
+          <w:szCs w:val="24"/>
+          <w:lang w:val="el-GR"/>
+        </w:rPr>
+        <w:t xml:space="preserve"> </w:t>
+      </w:r>
+      <w:r>
+        <w:rPr>
+          <w:sz w:val="24"/>
+          <w:szCs w:val="24"/>
+          <w:lang w:val="el-GR"/>
+        </w:rPr>
+        <w:t xml:space="preserve">βρίσκει ποιο είναι το πιο κοντινό επίπεδο στο οποίο ανιχνεύθηκε </w:t>
+      </w:r>
+      <w:r>
+        <w:rPr>
+          <w:sz w:val="24"/>
+          <w:szCs w:val="24"/>
+        </w:rPr>
+        <w:t>collision</w:t>
+      </w:r>
+      <w:r>
+        <w:rPr>
+          <w:sz w:val="24"/>
+          <w:szCs w:val="24"/>
+          <w:lang w:val="el-GR"/>
+        </w:rPr>
+        <w:t xml:space="preserve"> </w:t>
+      </w:r>
+      <w:r>
+        <w:rPr>
+          <w:sz w:val="24"/>
+          <w:szCs w:val="24"/>
+          <w:lang w:val="el-GR"/>
+        </w:rPr>
+        <w:t>γιατί το σωματίδιο μπορεί να βρεθεί από την άλλη πλευρά</w:t>
+      </w:r>
+      <w:r>
+        <w:rPr>
+          <w:sz w:val="24"/>
+          <w:szCs w:val="24"/>
+          <w:lang w:val="el-GR"/>
+        </w:rPr>
+        <w:t xml:space="preserve"> του επιπέδου</w:t>
+      </w:r>
+      <w:r>
+        <w:rPr>
+          <w:sz w:val="24"/>
+          <w:szCs w:val="24"/>
+          <w:lang w:val="el-GR"/>
+        </w:rPr>
+        <w:t xml:space="preserve"> για παραπάνω από ένα επίπεδ</w:t>
+      </w:r>
+      <w:r>
+        <w:rPr>
+          <w:sz w:val="24"/>
+          <w:szCs w:val="24"/>
+          <w:lang w:val="el-GR"/>
+        </w:rPr>
+        <w:t>α</w:t>
+      </w:r>
+      <w:r>
+        <w:rPr>
+          <w:sz w:val="24"/>
+          <w:szCs w:val="24"/>
+          <w:lang w:val="el-GR"/>
+        </w:rPr>
+        <w:t xml:space="preserve"> του κύβου. Τέλος </w:t>
+      </w:r>
+      <w:r>
+        <w:rPr>
+          <w:sz w:val="24"/>
+          <w:szCs w:val="24"/>
+          <w:lang w:val="el-GR"/>
+        </w:rPr>
+        <w:t xml:space="preserve">η διόρθωση γίνεται με την </w:t>
+      </w:r>
+      <w:r>
+        <w:rPr>
+          <w:i/>
+          <w:iCs/>
+          <w:sz w:val="24"/>
+          <w:szCs w:val="24"/>
+        </w:rPr>
+        <w:t>CheckForCollisionWithPlane</w:t>
+      </w:r>
+      <w:r>
+        <w:rPr>
+          <w:i/>
+          <w:iCs/>
+          <w:sz w:val="24"/>
+          <w:szCs w:val="24"/>
+          <w:lang w:val="el-GR"/>
+        </w:rPr>
+        <w:t>()</w:t>
+      </w:r>
+      <w:r>
+        <w:rPr>
+          <w:sz w:val="24"/>
+          <w:szCs w:val="24"/>
+          <w:lang w:val="el-GR"/>
+        </w:rPr>
+        <w:t xml:space="preserve"> </w:t>
+      </w:r>
+      <w:r>
+        <w:rPr>
+          <w:sz w:val="24"/>
+          <w:szCs w:val="24"/>
+          <w:lang w:val="el-GR"/>
+        </w:rPr>
+        <w:t>θεωρώντας ευθύγραμμη κίνηση με σταθερή ταχύτητα από το παλιό σημείο στο νέο</w:t>
+      </w:r>
+      <w:r>
+        <w:rPr>
+          <w:sz w:val="24"/>
+          <w:szCs w:val="24"/>
+          <w:lang w:val="el-GR"/>
+        </w:rPr>
+        <w:t>.</w:t>
+      </w:r>
+      <w:r>
+        <w:rPr>
+          <w:sz w:val="24"/>
+          <w:szCs w:val="24"/>
+          <w:lang w:val="el-GR"/>
+        </w:rPr>
+        <w:t xml:space="preserve"> Το σημείο τομής </w:t>
+      </w:r>
+      <w:r>
+        <w:rPr>
+          <w:sz w:val="24"/>
+          <w:szCs w:val="24"/>
+          <w:lang w:val="el-GR"/>
+        </w:rPr>
+        <w:t xml:space="preserve">της ευθείας αυτής με το επίπεδο </w:t>
+      </w:r>
+      <w:r>
+        <w:rPr>
+          <w:sz w:val="24"/>
+          <w:szCs w:val="24"/>
+          <w:lang w:val="el-GR"/>
+        </w:rPr>
+        <w:t xml:space="preserve">βρίσκεται με την </w:t>
+      </w:r>
+      <w:r>
+        <w:rPr>
+          <w:i/>
+          <w:iCs/>
+          <w:sz w:val="24"/>
+          <w:szCs w:val="24"/>
+        </w:rPr>
+        <w:t>FindIntersectionLineWithPlane</w:t>
+      </w:r>
+      <w:r>
+        <w:rPr>
+          <w:i/>
+          <w:iCs/>
+          <w:sz w:val="24"/>
+          <w:szCs w:val="24"/>
+          <w:lang w:val="el-GR"/>
+        </w:rPr>
+        <w:t>()</w:t>
+      </w:r>
+      <w:r>
+        <w:rPr>
+          <w:sz w:val="24"/>
+          <w:szCs w:val="24"/>
+          <w:lang w:val="el-GR"/>
+        </w:rPr>
+        <w:t>. Η κάθετη συνιστώσα της ταχύτητας αντιστρέφεται</w:t>
+      </w:r>
+      <w:r>
+        <w:rPr>
+          <w:sz w:val="24"/>
+          <w:szCs w:val="24"/>
+          <w:lang w:val="el-GR"/>
+        </w:rPr>
+        <w:t xml:space="preserve"> και</w:t>
+      </w:r>
+      <w:r>
+        <w:rPr>
+          <w:sz w:val="24"/>
+          <w:szCs w:val="24"/>
+          <w:lang w:val="el-GR"/>
+        </w:rPr>
+        <w:t xml:space="preserve"> </w:t>
+      </w:r>
+      <w:r>
+        <w:rPr>
+          <w:sz w:val="24"/>
+          <w:szCs w:val="24"/>
+          <w:lang w:val="el-GR"/>
+        </w:rPr>
+        <w:t>μειώνεται σε μέτρο και</w:t>
+      </w:r>
+      <w:r>
+        <w:rPr>
+          <w:sz w:val="24"/>
+          <w:szCs w:val="24"/>
+          <w:lang w:val="el-GR"/>
+        </w:rPr>
+        <w:t xml:space="preserve"> μετά</w:t>
+      </w:r>
+      <w:r>
+        <w:rPr>
+          <w:sz w:val="24"/>
+          <w:szCs w:val="24"/>
+          <w:lang w:val="el-GR"/>
+        </w:rPr>
+        <w:t xml:space="preserve"> υπολογίζεται το νέο σημείο ξανά με την </w:t>
+      </w:r>
+      <w:r>
+        <w:rPr>
+          <w:i/>
+          <w:iCs/>
+          <w:sz w:val="24"/>
+          <w:szCs w:val="24"/>
+        </w:rPr>
+        <w:t>CalcNewState</w:t>
+      </w:r>
+      <w:r>
+        <w:rPr>
+          <w:i/>
+          <w:iCs/>
+          <w:sz w:val="24"/>
+          <w:szCs w:val="24"/>
+          <w:lang w:val="el-GR"/>
+        </w:rPr>
+        <w:t>()</w:t>
+      </w:r>
+      <w:r>
+        <w:rPr>
+          <w:sz w:val="24"/>
+          <w:szCs w:val="24"/>
+          <w:lang w:val="el-GR"/>
+        </w:rPr>
+        <w:t>.</w:t>
+      </w:r>
+    </w:p>
+    <w:p>
+      <w:pPr>
+        <w:spacing w:line="240" w:lineRule="auto"/>
+        <w:jc w:val="both"/>
+        <w:rPr>
+          <w:sz w:val="24"/>
+          <w:szCs w:val="24"/>
+          <w:lang w:val="el-GR"/>
+        </w:rPr>
+      </w:pPr>
+    </w:p>
+    <w:p>
+      <w:pPr>
+        <w:spacing w:line="240" w:lineRule="auto"/>
+        <w:jc w:val="both"/>
+        <w:rPr>
+          <w:sz w:val="24"/>
+          <w:szCs w:val="24"/>
+          <w:lang w:val="el-GR"/>
+        </w:rPr>
+      </w:pPr>
+    </w:p>
+    <w:p>
+      <w:pPr>
+        <w:spacing w:line="240" w:lineRule="auto"/>
+        <w:jc w:val="both"/>
+        <w:rPr>
+          <w:sz w:val="24"/>
+          <w:szCs w:val="24"/>
+          <w:lang w:val="el-GR"/>
+        </w:rPr>
+      </w:pPr>
+    </w:p>
+    <w:p>
+      <w:pPr>
+        <w:spacing w:line="240" w:lineRule="auto"/>
+        <w:jc w:val="both"/>
+        <w:rPr>
+          <w:sz w:val="24"/>
+          <w:szCs w:val="24"/>
+          <w:lang w:val="el-GR"/>
+        </w:rPr>
+      </w:pPr>
     </w:p>
     <w:p>
       <w:pPr>
@@ -1224,6 +1699,7 @@
           <w:szCs w:val="40"/>
           <w:lang w:val="el-GR"/>
         </w:rPr>
+        <w:lastRenderedPageBreak/>
         <w:t xml:space="preserve">2. </w:t>
       </w:r>
       <w:r>
@@ -1296,7 +1772,32 @@
           <w:szCs w:val="24"/>
           <w:lang w:val="el-GR"/>
         </w:rPr>
-        <w:t>είναι το ίδιο με αυτό που χρησιμοποιήθηκε στο 1.</w:t>
+        <w:t>είναι το ίδιο με αυτό που χρησιμοποιήθηκε στο 1</w:t>
+      </w:r>
+      <w:r>
+        <w:rPr>
+          <w:sz w:val="24"/>
+          <w:szCs w:val="24"/>
+          <w:vertAlign w:val="superscript"/>
+          <w:lang w:val="el-GR"/>
+        </w:rPr>
+        <w:t>ο</w:t>
+      </w:r>
+      <w:r>
+        <w:rPr>
+          <w:sz w:val="24"/>
+          <w:szCs w:val="24"/>
+          <w:lang w:val="el-GR"/>
+        </w:rPr>
+        <w:t xml:space="preserve"> ερώτημα</w:t>
+      </w:r>
+      <w:r>
+        <w:rPr>
+          <w:sz w:val="24"/>
+          <w:szCs w:val="24"/>
+          <w:lang w:val="el-GR"/>
+        </w:rPr>
+        <w:t>.</w:t>
       </w:r>
       <w:r>
         <w:rPr>
@@ -1356,6 +1857,8 @@
       </w:r>
       <w:r>
         <w:rPr>
+          <w:i/>
+          <w:iCs/>
           <w:sz w:val="24"/>
           <w:szCs w:val="24"/>
         </w:rPr>
@@ -1363,11 +1866,21 @@
       </w:r>
       <w:r>
         <w:rPr>
-          <w:sz w:val="24"/>
-          <w:szCs w:val="24"/>
-          <w:lang w:val="el-GR"/>
-        </w:rPr>
-        <w:t xml:space="preserve">1 </w:t>
+          <w:i/>
+          <w:iCs/>
+          <w:sz w:val="24"/>
+          <w:szCs w:val="24"/>
+          <w:lang w:val="el-GR"/>
+        </w:rPr>
+        <w:t>1</w:t>
+      </w:r>
+      <w:r>
+        <w:rPr>
+          <w:sz w:val="24"/>
+          <w:szCs w:val="24"/>
+          <w:lang w:val="el-GR"/>
+        </w:rPr>
+        <w:t xml:space="preserve"> </w:t>
       </w:r>
       <w:r>
         <w:rPr>
@@ -1379,6 +1892,8 @@
       </w:r>
       <w:r>
         <w:rPr>
+          <w:i/>
+          <w:iCs/>
           <w:sz w:val="24"/>
           <w:szCs w:val="24"/>
         </w:rPr>
@@ -1386,11 +1901,21 @@
       </w:r>
       <w:r>
         <w:rPr>
-          <w:sz w:val="24"/>
-          <w:szCs w:val="24"/>
-          <w:lang w:val="el-GR"/>
-        </w:rPr>
-        <w:t xml:space="preserve">2 </w:t>
+          <w:i/>
+          <w:iCs/>
+          <w:sz w:val="24"/>
+          <w:szCs w:val="24"/>
+          <w:lang w:val="el-GR"/>
+        </w:rPr>
+        <w:t>2</w:t>
+      </w:r>
+      <w:r>
+        <w:rPr>
+          <w:sz w:val="24"/>
+          <w:szCs w:val="24"/>
+          <w:lang w:val="el-GR"/>
+        </w:rPr>
+        <w:t xml:space="preserve"> </w:t>
       </w:r>
       <w:r>
         <w:rPr>
@@ -1414,6 +1939,60 @@
           <w:lang w:val="el-GR"/>
         </w:rPr>
         <w:t xml:space="preserve">. </w:t>
+      </w:r>
+    </w:p>
+    <w:p>
+      <w:pPr>
+        <w:spacing w:line="240" w:lineRule="auto"/>
+        <w:jc w:val="both"/>
+        <w:rPr>
+          <w:sz w:val="24"/>
+          <w:szCs w:val="24"/>
+          <w:lang w:val="el-GR"/>
+        </w:rPr>
+      </w:pPr>
+      <w:r>
+        <w:rPr>
+          <w:sz w:val="24"/>
+          <w:szCs w:val="24"/>
+          <w:lang w:val="el-GR"/>
+        </w:rPr>
+        <w:t xml:space="preserve">Η μόνη διαφορά με το προηγούμενο ερώτημα είναι ότι στην </w:t>
+      </w:r>
+      <w:r>
+        <w:rPr>
+          <w:i/>
+          <w:iCs/>
+          <w:sz w:val="24"/>
+          <w:szCs w:val="24"/>
+        </w:rPr>
+        <w:t>CalcNewState</w:t>
+      </w:r>
+      <w:r>
+        <w:rPr>
+          <w:i/>
+          <w:iCs/>
+          <w:sz w:val="24"/>
+          <w:szCs w:val="24"/>
+          <w:lang w:val="el-GR"/>
+        </w:rPr>
+        <w:t>()</w:t>
+      </w:r>
+      <w:r>
+        <w:rPr>
+          <w:sz w:val="24"/>
+          <w:szCs w:val="24"/>
+          <w:lang w:val="el-GR"/>
+        </w:rPr>
+        <w:t xml:space="preserve"> </w:t>
+      </w:r>
+      <w:r>
+        <w:rPr>
+          <w:sz w:val="24"/>
+          <w:szCs w:val="24"/>
+          <w:lang w:val="el-GR"/>
+        </w:rPr>
+        <w:t>προστίθενται και οι δυνάμεις από κάθε σωματίδιο προς τους ελκυστές.</w:t>
       </w:r>
     </w:p>
     <w:p>
@@ -1536,6 +2115,470 @@
           <w:lang w:val="el-GR"/>
         </w:rPr>
       </w:pPr>
+      <w:r>
+        <w:rPr>
+          <w:sz w:val="24"/>
+          <w:szCs w:val="24"/>
+          <w:lang w:val="el-GR"/>
+        </w:rPr>
+        <w:t xml:space="preserve">Ο κώδικας βρίσκεται μέσα στον φάκελο </w:t>
+      </w:r>
+      <w:r>
+        <w:rPr>
+          <w:i/>
+          <w:iCs/>
+          <w:sz w:val="24"/>
+          <w:szCs w:val="24"/>
+        </w:rPr>
+        <w:t>Assets</w:t>
+      </w:r>
+      <w:r>
+        <w:rPr>
+          <w:i/>
+          <w:iCs/>
+          <w:sz w:val="24"/>
+          <w:szCs w:val="24"/>
+          <w:lang w:val="el-GR"/>
+        </w:rPr>
+        <w:t xml:space="preserve"> &gt; </w:t>
+      </w:r>
+      <w:r>
+        <w:rPr>
+          <w:i/>
+          <w:iCs/>
+          <w:sz w:val="24"/>
+          <w:szCs w:val="24"/>
+        </w:rPr>
+        <w:t>Scripts</w:t>
+      </w:r>
+      <w:r>
+        <w:rPr>
+          <w:sz w:val="24"/>
+          <w:szCs w:val="24"/>
+          <w:lang w:val="el-GR"/>
+        </w:rPr>
+        <w:t xml:space="preserve">. Το </w:t>
+      </w:r>
+      <w:r>
+        <w:rPr>
+          <w:sz w:val="24"/>
+          <w:szCs w:val="24"/>
+        </w:rPr>
+        <w:t>script</w:t>
+      </w:r>
+      <w:r>
+        <w:rPr>
+          <w:sz w:val="24"/>
+          <w:szCs w:val="24"/>
+          <w:lang w:val="el-GR"/>
+        </w:rPr>
+        <w:t xml:space="preserve"> </w:t>
+      </w:r>
+      <w:r>
+        <w:rPr>
+          <w:i/>
+          <w:iCs/>
+          <w:sz w:val="24"/>
+          <w:szCs w:val="24"/>
+        </w:rPr>
+        <w:t>ParticleGenerator</w:t>
+      </w:r>
+      <w:r>
+        <w:rPr>
+          <w:sz w:val="24"/>
+          <w:szCs w:val="24"/>
+          <w:lang w:val="el-GR"/>
+        </w:rPr>
+        <w:t xml:space="preserve"> παράγει </w:t>
+      </w:r>
+      <w:r>
+        <w:rPr>
+          <w:sz w:val="24"/>
+          <w:szCs w:val="24"/>
+          <w:lang w:val="el-GR"/>
+        </w:rPr>
+        <w:t xml:space="preserve">έναν συγκεκριμένο αριθμό </w:t>
+      </w:r>
+      <w:r>
+        <w:rPr>
+          <w:sz w:val="24"/>
+          <w:szCs w:val="24"/>
+          <w:lang w:val="el-GR"/>
+        </w:rPr>
+        <w:t>σωματ</w:t>
+      </w:r>
+      <w:r>
+        <w:rPr>
+          <w:sz w:val="24"/>
+          <w:szCs w:val="24"/>
+          <w:lang w:val="el-GR"/>
+        </w:rPr>
+        <w:t>ι</w:t>
+      </w:r>
+      <w:r>
+        <w:rPr>
+          <w:sz w:val="24"/>
+          <w:szCs w:val="24"/>
+          <w:lang w:val="el-GR"/>
+        </w:rPr>
+        <w:t>δ</w:t>
+      </w:r>
+      <w:r>
+        <w:rPr>
+          <w:sz w:val="24"/>
+          <w:szCs w:val="24"/>
+          <w:lang w:val="el-GR"/>
+        </w:rPr>
+        <w:t>ίων</w:t>
+      </w:r>
+      <w:r>
+        <w:rPr>
+          <w:sz w:val="24"/>
+          <w:szCs w:val="24"/>
+          <w:lang w:val="el-GR"/>
+        </w:rPr>
+        <w:t xml:space="preserve"> σε ένα σημείο.</w:t>
+      </w:r>
+      <w:r>
+        <w:rPr>
+          <w:sz w:val="24"/>
+          <w:szCs w:val="24"/>
+          <w:lang w:val="el-GR"/>
+        </w:rPr>
+        <w:t xml:space="preserve"> </w:t>
+      </w:r>
+      <w:r>
+        <w:rPr>
+          <w:sz w:val="24"/>
+          <w:szCs w:val="24"/>
+          <w:lang w:val="el-GR"/>
+        </w:rPr>
+        <w:t xml:space="preserve">Το </w:t>
+      </w:r>
+      <w:r>
+        <w:rPr>
+          <w:sz w:val="24"/>
+          <w:szCs w:val="24"/>
+        </w:rPr>
+        <w:t>script</w:t>
+      </w:r>
+      <w:r>
+        <w:rPr>
+          <w:sz w:val="24"/>
+          <w:szCs w:val="24"/>
+          <w:lang w:val="el-GR"/>
+        </w:rPr>
+        <w:t xml:space="preserve"> </w:t>
+      </w:r>
+      <w:r>
+        <w:rPr>
+          <w:i/>
+          <w:iCs/>
+          <w:sz w:val="24"/>
+          <w:szCs w:val="24"/>
+        </w:rPr>
+        <w:t>ParticleController</w:t>
+      </w:r>
+      <w:r>
+        <w:rPr>
+          <w:sz w:val="24"/>
+          <w:szCs w:val="24"/>
+          <w:lang w:val="el-GR"/>
+        </w:rPr>
+        <w:t xml:space="preserve"> ελέγχει την κίνηση του </w:t>
+      </w:r>
+      <w:r>
+        <w:rPr>
+          <w:sz w:val="24"/>
+          <w:szCs w:val="24"/>
+          <w:lang w:val="el-GR"/>
+        </w:rPr>
+        <w:t xml:space="preserve">κάθε </w:t>
+      </w:r>
+      <w:r>
+        <w:rPr>
+          <w:sz w:val="24"/>
+          <w:szCs w:val="24"/>
+          <w:lang w:val="el-GR"/>
+        </w:rPr>
+        <w:t>σωματιδίου.</w:t>
+      </w:r>
+    </w:p>
+    <w:p>
+      <w:pPr>
+        <w:spacing w:line="240" w:lineRule="auto"/>
+        <w:jc w:val="both"/>
+        <w:rPr>
+          <w:sz w:val="24"/>
+          <w:szCs w:val="24"/>
+          <w:lang w:val="el-GR"/>
+        </w:rPr>
+      </w:pPr>
+      <w:r>
+        <w:rPr>
+          <w:sz w:val="24"/>
+          <w:szCs w:val="24"/>
+          <w:lang w:val="el-GR"/>
+        </w:rPr>
+        <w:t xml:space="preserve">Ο υπολογισμός της νέας θέσης και </w:t>
+      </w:r>
+      <w:r>
+        <w:rPr>
+          <w:sz w:val="24"/>
+          <w:szCs w:val="24"/>
+          <w:lang w:val="el-GR"/>
+        </w:rPr>
+        <w:t xml:space="preserve">της </w:t>
+      </w:r>
+      <w:r>
+        <w:rPr>
+          <w:sz w:val="24"/>
+          <w:szCs w:val="24"/>
+          <w:lang w:val="el-GR"/>
+        </w:rPr>
+        <w:t>ταχύτητας του σωματιδίου γίνεται πάλι</w:t>
+      </w:r>
+      <w:r>
+        <w:rPr>
+          <w:sz w:val="24"/>
+          <w:szCs w:val="24"/>
+          <w:lang w:val="el-GR"/>
+        </w:rPr>
+        <w:t xml:space="preserve"> με </w:t>
+      </w:r>
+      <w:r>
+        <w:rPr>
+          <w:sz w:val="24"/>
+          <w:szCs w:val="24"/>
+        </w:rPr>
+        <w:t>Euler</w:t>
+      </w:r>
+      <w:r>
+        <w:rPr>
+          <w:sz w:val="24"/>
+          <w:szCs w:val="24"/>
+          <w:lang w:val="el-GR"/>
+        </w:rPr>
+        <w:t>,</w:t>
+      </w:r>
+      <w:r>
+        <w:rPr>
+          <w:sz w:val="24"/>
+          <w:szCs w:val="24"/>
+          <w:lang w:val="el-GR"/>
+        </w:rPr>
+        <w:t xml:space="preserve"> </w:t>
+      </w:r>
+      <w:r>
+        <w:rPr>
+          <w:sz w:val="24"/>
+          <w:szCs w:val="24"/>
+          <w:lang w:val="el-GR"/>
+        </w:rPr>
+        <w:t>σ</w:t>
+      </w:r>
+      <w:r>
+        <w:rPr>
+          <w:sz w:val="24"/>
+          <w:szCs w:val="24"/>
+          <w:lang w:val="el-GR"/>
+        </w:rPr>
+        <w:t xml:space="preserve">την </w:t>
+      </w:r>
+      <w:r>
+        <w:rPr>
+          <w:i/>
+          <w:iCs/>
+          <w:sz w:val="24"/>
+          <w:szCs w:val="24"/>
+        </w:rPr>
+        <w:t>CalcNewState</w:t>
+      </w:r>
+      <w:r>
+        <w:rPr>
+          <w:i/>
+          <w:iCs/>
+          <w:sz w:val="24"/>
+          <w:szCs w:val="24"/>
+          <w:lang w:val="el-GR"/>
+        </w:rPr>
+        <w:t>()</w:t>
+      </w:r>
+      <w:r>
+        <w:rPr>
+          <w:sz w:val="24"/>
+          <w:szCs w:val="24"/>
+          <w:lang w:val="el-GR"/>
+        </w:rPr>
+        <w:t>,</w:t>
+      </w:r>
+      <w:r>
+        <w:rPr>
+          <w:sz w:val="24"/>
+          <w:szCs w:val="24"/>
+          <w:lang w:val="el-GR"/>
+        </w:rPr>
+        <w:t xml:space="preserve"> όπου εφαρμόζονται οι δυνάμεις από κάθε σωματίδιο προς όλα τα άλλα</w:t>
+      </w:r>
+      <w:r>
+        <w:rPr>
+          <w:sz w:val="24"/>
+          <w:szCs w:val="24"/>
+          <w:lang w:val="el-GR"/>
+        </w:rPr>
+        <w:t xml:space="preserve">. </w:t>
+      </w:r>
+      <w:r>
+        <w:rPr>
+          <w:sz w:val="24"/>
+          <w:szCs w:val="24"/>
+          <w:lang w:val="el-GR"/>
+        </w:rPr>
+        <w:t xml:space="preserve">Η διαδικάσια διόρθωσης της θέσης και της ταχύτητας για το </w:t>
+      </w:r>
+      <w:r>
+        <w:rPr>
+          <w:sz w:val="24"/>
+          <w:szCs w:val="24"/>
+        </w:rPr>
+        <w:t>collision</w:t>
+      </w:r>
+      <w:r>
+        <w:rPr>
+          <w:sz w:val="24"/>
+          <w:szCs w:val="24"/>
+          <w:lang w:val="el-GR"/>
+        </w:rPr>
+        <w:t xml:space="preserve"> </w:t>
+      </w:r>
+      <w:r>
+        <w:rPr>
+          <w:sz w:val="24"/>
+          <w:szCs w:val="24"/>
+          <w:lang w:val="el-GR"/>
+        </w:rPr>
+        <w:t>με τη σφαίρα είναι ίδια με το 1</w:t>
+      </w:r>
+      <w:r>
+        <w:rPr>
+          <w:sz w:val="24"/>
+          <w:szCs w:val="24"/>
+          <w:vertAlign w:val="superscript"/>
+          <w:lang w:val="el-GR"/>
+        </w:rPr>
+        <w:t>ο</w:t>
+      </w:r>
+      <w:r>
+        <w:rPr>
+          <w:sz w:val="24"/>
+          <w:szCs w:val="24"/>
+          <w:lang w:val="el-GR"/>
+        </w:rPr>
+        <w:t xml:space="preserve"> και το 2</w:t>
+      </w:r>
+      <w:r>
+        <w:rPr>
+          <w:sz w:val="24"/>
+          <w:szCs w:val="24"/>
+          <w:vertAlign w:val="superscript"/>
+          <w:lang w:val="el-GR"/>
+        </w:rPr>
+        <w:t>ο</w:t>
+      </w:r>
+      <w:r>
+        <w:rPr>
+          <w:sz w:val="24"/>
+          <w:szCs w:val="24"/>
+          <w:lang w:val="el-GR"/>
+        </w:rPr>
+        <w:t xml:space="preserve"> ερώτημα.</w:t>
+      </w:r>
+      <w:r>
+        <w:rPr>
+          <w:sz w:val="24"/>
+          <w:szCs w:val="24"/>
+          <w:lang w:val="el-GR"/>
+        </w:rPr>
+        <w:t xml:space="preserve"> Η διαφορά είναι ότι η εύρεση του σημείου τομής</w:t>
+      </w:r>
+      <w:r>
+        <w:rPr>
+          <w:sz w:val="24"/>
+          <w:szCs w:val="24"/>
+          <w:lang w:val="el-GR"/>
+        </w:rPr>
+        <w:t xml:space="preserve"> της ευθείας με τη σφαίρα</w:t>
+      </w:r>
+      <w:r>
+        <w:rPr>
+          <w:sz w:val="24"/>
+          <w:szCs w:val="24"/>
+          <w:lang w:val="el-GR"/>
+        </w:rPr>
+        <w:t xml:space="preserve"> γίνεται με την </w:t>
+      </w:r>
+      <w:r>
+        <w:rPr>
+          <w:i/>
+          <w:iCs/>
+          <w:sz w:val="24"/>
+          <w:szCs w:val="24"/>
+        </w:rPr>
+        <w:t>FindIntersectionLineWithSphere</w:t>
+      </w:r>
+      <w:r>
+        <w:rPr>
+          <w:i/>
+          <w:iCs/>
+          <w:sz w:val="24"/>
+          <w:szCs w:val="24"/>
+          <w:lang w:val="el-GR"/>
+        </w:rPr>
+        <w:t>()</w:t>
+      </w:r>
+      <w:r>
+        <w:rPr>
+          <w:sz w:val="24"/>
+          <w:szCs w:val="24"/>
+          <w:lang w:val="el-GR"/>
+        </w:rPr>
+        <w:t xml:space="preserve"> </w:t>
+      </w:r>
+      <w:r>
+        <w:rPr>
+          <w:sz w:val="24"/>
+          <w:szCs w:val="24"/>
+          <w:lang w:val="el-GR"/>
+        </w:rPr>
+        <w:t xml:space="preserve">και ότι η κάθετη συνιστώσα της ταχύτητας έχει κατεύθυνση από το σημείο τομής προς το κέντρο της </w:t>
+      </w:r>
+      <w:r>
+        <w:rPr>
+          <w:sz w:val="24"/>
+          <w:szCs w:val="24"/>
+          <w:lang w:val="el-GR"/>
+        </w:rPr>
+        <w:t>σφαίρας</w:t>
+      </w:r>
+      <w:r>
+        <w:rPr>
+          <w:sz w:val="24"/>
+          <w:szCs w:val="24"/>
+          <w:lang w:val="el-GR"/>
+        </w:rPr>
+        <w:t>.</w:t>
+      </w:r>
+    </w:p>
+    <w:p>
+      <w:pPr>
+        <w:spacing w:line="240" w:lineRule="auto"/>
+        <w:jc w:val="both"/>
+        <w:rPr>
+          <w:sz w:val="24"/>
+          <w:szCs w:val="24"/>
+          <w:lang w:val="el-GR"/>
+        </w:rPr>
+      </w:pPr>
     </w:p>
     <w:p>
       <w:pPr>
@@ -1604,7 +2647,6 @@
           <w:szCs w:val="24"/>
           <w:lang w:val="el-GR"/>
         </w:rPr>
-        <w:lastRenderedPageBreak/>
         <w:t xml:space="preserve">Το </w:t>
       </w:r>
       <w:r>
@@ -1639,9 +2681,256 @@
             <w:rStyle w:val="Hyperlink"/>
             <w:sz w:val="24"/>
             <w:szCs w:val="24"/>
+          </w:rPr>
+          <w:t>https</w:t>
+        </w:r>
+        <w:r>
+          <w:rPr>
+            <w:rStyle w:val="Hyperlink"/>
+            <w:sz w:val="24"/>
+            <w:szCs w:val="24"/>
             <w:lang w:val="el-GR"/>
           </w:rPr>
-          <w:t>https://drive.google.com/drive/folders/1l_TW6wTJRs0f2YxrkOyT0bui2f5eB6uu?usp=sharing</w:t>
+          <w:t>://</w:t>
+        </w:r>
+        <w:r>
+          <w:rPr>
+            <w:rStyle w:val="Hyperlink"/>
+            <w:sz w:val="24"/>
+            <w:szCs w:val="24"/>
+          </w:rPr>
+          <w:t>drive</w:t>
+        </w:r>
+        <w:r>
+          <w:rPr>
+            <w:rStyle w:val="Hyperlink"/>
+            <w:sz w:val="24"/>
+            <w:szCs w:val="24"/>
+            <w:lang w:val="el-GR"/>
+          </w:rPr>
+          <w:t>.</w:t>
+        </w:r>
+        <w:r>
+          <w:rPr>
+            <w:rStyle w:val="Hyperlink"/>
+            <w:sz w:val="24"/>
+            <w:szCs w:val="24"/>
+          </w:rPr>
+          <w:t>google</w:t>
+        </w:r>
+        <w:r>
+          <w:rPr>
+            <w:rStyle w:val="Hyperlink"/>
+            <w:sz w:val="24"/>
+            <w:szCs w:val="24"/>
+            <w:lang w:val="el-GR"/>
+          </w:rPr>
+          <w:t>.</w:t>
+        </w:r>
+        <w:r>
+          <w:rPr>
+            <w:rStyle w:val="Hyperlink"/>
+            <w:sz w:val="24"/>
+            <w:szCs w:val="24"/>
+          </w:rPr>
+          <w:t>com</w:t>
+        </w:r>
+        <w:r>
+          <w:rPr>
+            <w:rStyle w:val="Hyperlink"/>
+            <w:sz w:val="24"/>
+            <w:szCs w:val="24"/>
+            <w:lang w:val="el-GR"/>
+          </w:rPr>
+          <w:t>/</w:t>
+        </w:r>
+        <w:r>
+          <w:rPr>
+            <w:rStyle w:val="Hyperlink"/>
+            <w:sz w:val="24"/>
+            <w:szCs w:val="24"/>
+          </w:rPr>
+          <w:t>drive</w:t>
+        </w:r>
+        <w:r>
+          <w:rPr>
+            <w:rStyle w:val="Hyperlink"/>
+            <w:sz w:val="24"/>
+            <w:szCs w:val="24"/>
+            <w:lang w:val="el-GR"/>
+          </w:rPr>
+          <w:t>/</w:t>
+        </w:r>
+        <w:r>
+          <w:rPr>
+            <w:rStyle w:val="Hyperlink"/>
+            <w:sz w:val="24"/>
+            <w:szCs w:val="24"/>
+          </w:rPr>
+          <w:t>folders</w:t>
+        </w:r>
+        <w:r>
+          <w:rPr>
+            <w:rStyle w:val="Hyperlink"/>
+            <w:sz w:val="24"/>
+            <w:szCs w:val="24"/>
+            <w:lang w:val="el-GR"/>
+          </w:rPr>
+          <w:t>/1</w:t>
+        </w:r>
+        <w:proofErr w:type="spellStart"/>
+        <w:r>
+          <w:rPr>
+            <w:rStyle w:val="Hyperlink"/>
+            <w:sz w:val="24"/>
+            <w:szCs w:val="24"/>
+          </w:rPr>
+          <w:t>ycmfrV</w:t>
+        </w:r>
+        <w:proofErr w:type="spellEnd"/>
+        <w:r>
+          <w:rPr>
+            <w:rStyle w:val="Hyperlink"/>
+            <w:sz w:val="24"/>
+            <w:szCs w:val="24"/>
+            <w:lang w:val="el-GR"/>
+          </w:rPr>
+          <w:t>-</w:t>
+        </w:r>
+        <w:r>
+          <w:rPr>
+            <w:rStyle w:val="Hyperlink"/>
+            <w:sz w:val="24"/>
+            <w:szCs w:val="24"/>
+          </w:rPr>
+          <w:t>OX</w:t>
+        </w:r>
+        <w:r>
+          <w:rPr>
+            <w:rStyle w:val="Hyperlink"/>
+            <w:sz w:val="24"/>
+            <w:szCs w:val="24"/>
+            <w:lang w:val="el-GR"/>
+          </w:rPr>
+          <w:t>-</w:t>
+        </w:r>
+        <w:proofErr w:type="spellStart"/>
+        <w:r>
+          <w:rPr>
+            <w:rStyle w:val="Hyperlink"/>
+            <w:sz w:val="24"/>
+            <w:szCs w:val="24"/>
+          </w:rPr>
+          <w:t>xIZ</w:t>
+        </w:r>
+        <w:proofErr w:type="spellEnd"/>
+        <w:r>
+          <w:rPr>
+            <w:rStyle w:val="Hyperlink"/>
+            <w:sz w:val="24"/>
+            <w:szCs w:val="24"/>
+            <w:lang w:val="el-GR"/>
+          </w:rPr>
+          <w:t>_</w:t>
+        </w:r>
+        <w:proofErr w:type="spellStart"/>
+        <w:r>
+          <w:rPr>
+            <w:rStyle w:val="Hyperlink"/>
+            <w:sz w:val="24"/>
+            <w:szCs w:val="24"/>
+          </w:rPr>
+          <w:t>gM</w:t>
+        </w:r>
+        <w:proofErr w:type="spellEnd"/>
+        <w:r>
+          <w:rPr>
+            <w:rStyle w:val="Hyperlink"/>
+            <w:sz w:val="24"/>
+            <w:szCs w:val="24"/>
+            <w:lang w:val="el-GR"/>
+          </w:rPr>
+          <w:t>1</w:t>
+        </w:r>
+        <w:r>
+          <w:rPr>
+            <w:rStyle w:val="Hyperlink"/>
+            <w:sz w:val="24"/>
+            <w:szCs w:val="24"/>
+          </w:rPr>
+          <w:t>n</w:t>
+        </w:r>
+        <w:r>
+          <w:rPr>
+            <w:rStyle w:val="Hyperlink"/>
+            <w:sz w:val="24"/>
+            <w:szCs w:val="24"/>
+            <w:lang w:val="el-GR"/>
+          </w:rPr>
+          <w:t>_</w:t>
+        </w:r>
+        <w:r>
+          <w:rPr>
+            <w:rStyle w:val="Hyperlink"/>
+            <w:sz w:val="24"/>
+            <w:szCs w:val="24"/>
+          </w:rPr>
+          <w:t>Zn</w:t>
+        </w:r>
+        <w:r>
+          <w:rPr>
+            <w:rStyle w:val="Hyperlink"/>
+            <w:sz w:val="24"/>
+            <w:szCs w:val="24"/>
+            <w:lang w:val="el-GR"/>
+          </w:rPr>
+          <w:t>_2</w:t>
+        </w:r>
+        <w:proofErr w:type="spellStart"/>
+        <w:r>
+          <w:rPr>
+            <w:rStyle w:val="Hyperlink"/>
+            <w:sz w:val="24"/>
+            <w:szCs w:val="24"/>
+          </w:rPr>
+          <w:t>hvUZTdPvb</w:t>
+        </w:r>
+        <w:proofErr w:type="spellEnd"/>
+        <w:r>
+          <w:rPr>
+            <w:rStyle w:val="Hyperlink"/>
+            <w:sz w:val="24"/>
+            <w:szCs w:val="24"/>
+            <w:lang w:val="el-GR"/>
+          </w:rPr>
+          <w:t>?</w:t>
+        </w:r>
+        <w:proofErr w:type="spellStart"/>
+        <w:r>
+          <w:rPr>
+            <w:rStyle w:val="Hyperlink"/>
+            <w:sz w:val="24"/>
+            <w:szCs w:val="24"/>
+          </w:rPr>
+          <w:t>usp</w:t>
+        </w:r>
+        <w:proofErr w:type="spellEnd"/>
+        <w:r>
+          <w:rPr>
+            <w:rStyle w:val="Hyperlink"/>
+            <w:sz w:val="24"/>
+            <w:szCs w:val="24"/>
+            <w:lang w:val="el-GR"/>
+          </w:rPr>
+          <w:t>=</w:t>
+        </w:r>
+        <w:r>
+          <w:rPr>
+            <w:rStyle w:val="Hyperlink"/>
+            <w:sz w:val="24"/>
+            <w:szCs w:val="24"/>
+          </w:rPr>
+          <w:t>sharing</w:t>
         </w:r>
       </w:hyperlink>
     </w:p>
@@ -1655,9 +2944,1607 @@
           <w:lang w:val="el-GR"/>
         </w:rPr>
       </w:pPr>
+      <w:r>
+        <w:rPr>
+          <w:sz w:val="24"/>
+          <w:szCs w:val="24"/>
+          <w:lang w:val="el-GR"/>
+        </w:rPr>
+        <w:t>Στην σκηνή χρησιμοποιήθηκαν τα εξής</w:t>
+      </w:r>
+      <w:r>
+        <w:rPr>
+          <w:sz w:val="24"/>
+          <w:szCs w:val="24"/>
+          <w:lang w:val="el-GR"/>
+        </w:rPr>
+        <w:t>:</w:t>
+      </w:r>
+    </w:p>
+    <w:p>
+      <w:pPr>
+        <w:pStyle w:val="ListParagraph"/>
+        <w:numPr>
+          <w:ilvl w:val="0"/>
+          <w:numId w:val="7"/>
+        </w:numPr>
+        <w:spacing w:line="240" w:lineRule="auto"/>
+        <w:rPr>
+          <w:sz w:val="24"/>
+          <w:szCs w:val="24"/>
+          <w:lang w:val="el-GR"/>
+        </w:rPr>
+      </w:pPr>
+      <w:r>
+        <w:rPr>
+          <w:sz w:val="24"/>
+          <w:szCs w:val="24"/>
+          <w:lang w:val="el-GR"/>
+        </w:rPr>
+        <w:t>Ν</w:t>
+      </w:r>
+      <w:r>
+        <w:rPr>
+          <w:sz w:val="24"/>
+          <w:szCs w:val="24"/>
+          <w:lang w:val="el-GR"/>
+        </w:rPr>
+        <w:t>ησί</w:t>
+      </w:r>
+      <w:r>
+        <w:rPr>
+          <w:sz w:val="24"/>
+          <w:szCs w:val="24"/>
+          <w:lang w:val="el-GR"/>
+        </w:rPr>
+        <w:t>:</w:t>
+      </w:r>
+      <w:r>
+        <w:rPr>
+          <w:sz w:val="24"/>
+          <w:szCs w:val="24"/>
+          <w:lang w:val="el-GR"/>
+        </w:rPr>
+        <w:t xml:space="preserve"> </w:t>
+      </w:r>
+      <w:hyperlink r:id="rId12" w:history="1">
+        <w:r>
+          <w:rPr>
+            <w:rStyle w:val="Hyperlink"/>
+            <w:sz w:val="24"/>
+            <w:szCs w:val="24"/>
+          </w:rPr>
+          <w:t>https</w:t>
+        </w:r>
+        <w:r>
+          <w:rPr>
+            <w:rStyle w:val="Hyperlink"/>
+            <w:sz w:val="24"/>
+            <w:szCs w:val="24"/>
+            <w:lang w:val="el-GR"/>
+          </w:rPr>
+          <w:t>://123</w:t>
+        </w:r>
+        <w:r>
+          <w:rPr>
+            <w:rStyle w:val="Hyperlink"/>
+            <w:sz w:val="24"/>
+            <w:szCs w:val="24"/>
+          </w:rPr>
+          <w:t>free</w:t>
+        </w:r>
+        <w:r>
+          <w:rPr>
+            <w:rStyle w:val="Hyperlink"/>
+            <w:sz w:val="24"/>
+            <w:szCs w:val="24"/>
+            <w:lang w:val="el-GR"/>
+          </w:rPr>
+          <w:t>3</w:t>
+        </w:r>
+        <w:proofErr w:type="spellStart"/>
+        <w:r>
+          <w:rPr>
+            <w:rStyle w:val="Hyperlink"/>
+            <w:sz w:val="24"/>
+            <w:szCs w:val="24"/>
+          </w:rPr>
+          <w:t>dmodels</w:t>
+        </w:r>
+        <w:proofErr w:type="spellEnd"/>
+        <w:r>
+          <w:rPr>
+            <w:rStyle w:val="Hyperlink"/>
+            <w:sz w:val="24"/>
+            <w:szCs w:val="24"/>
+            <w:lang w:val="el-GR"/>
+          </w:rPr>
+          <w:t>.</w:t>
+        </w:r>
+        <w:r>
+          <w:rPr>
+            <w:rStyle w:val="Hyperlink"/>
+            <w:sz w:val="24"/>
+            <w:szCs w:val="24"/>
+          </w:rPr>
+          <w:t>com</w:t>
+        </w:r>
+        <w:r>
+          <w:rPr>
+            <w:rStyle w:val="Hyperlink"/>
+            <w:sz w:val="24"/>
+            <w:szCs w:val="24"/>
+            <w:lang w:val="el-GR"/>
+          </w:rPr>
+          <w:t>/</w:t>
+        </w:r>
+        <w:r>
+          <w:rPr>
+            <w:rStyle w:val="Hyperlink"/>
+            <w:sz w:val="24"/>
+            <w:szCs w:val="24"/>
+          </w:rPr>
+          <w:t>small</w:t>
+        </w:r>
+        <w:r>
+          <w:rPr>
+            <w:rStyle w:val="Hyperlink"/>
+            <w:sz w:val="24"/>
+            <w:szCs w:val="24"/>
+            <w:lang w:val="el-GR"/>
+          </w:rPr>
+          <w:t>-</w:t>
+        </w:r>
+        <w:r>
+          <w:rPr>
+            <w:rStyle w:val="Hyperlink"/>
+            <w:sz w:val="24"/>
+            <w:szCs w:val="24"/>
+          </w:rPr>
+          <w:t>tropical</w:t>
+        </w:r>
+        <w:r>
+          <w:rPr>
+            <w:rStyle w:val="Hyperlink"/>
+            <w:sz w:val="24"/>
+            <w:szCs w:val="24"/>
+            <w:lang w:val="el-GR"/>
+          </w:rPr>
+          <w:t>-</w:t>
+        </w:r>
+        <w:r>
+          <w:rPr>
+            <w:rStyle w:val="Hyperlink"/>
+            <w:sz w:val="24"/>
+            <w:szCs w:val="24"/>
+          </w:rPr>
+          <w:t>island</w:t>
+        </w:r>
+        <w:r>
+          <w:rPr>
+            <w:rStyle w:val="Hyperlink"/>
+            <w:sz w:val="24"/>
+            <w:szCs w:val="24"/>
+            <w:lang w:val="el-GR"/>
+          </w:rPr>
+          <w:t>-9619</w:t>
+        </w:r>
+      </w:hyperlink>
+    </w:p>
+    <w:p>
+      <w:pPr>
+        <w:pStyle w:val="ListParagraph"/>
+        <w:numPr>
+          <w:ilvl w:val="0"/>
+          <w:numId w:val="7"/>
+        </w:numPr>
+        <w:spacing w:line="240" w:lineRule="auto"/>
+        <w:rPr>
+          <w:sz w:val="24"/>
+          <w:szCs w:val="24"/>
+          <w:lang w:val="el-GR"/>
+        </w:rPr>
+      </w:pPr>
+      <w:r>
+        <w:rPr>
+          <w:sz w:val="24"/>
+          <w:szCs w:val="24"/>
+          <w:lang w:val="el-GR"/>
+        </w:rPr>
+        <w:t>Ο</w:t>
+      </w:r>
+      <w:r>
+        <w:rPr>
+          <w:sz w:val="24"/>
+          <w:szCs w:val="24"/>
+          <w:lang w:val="el-GR"/>
+        </w:rPr>
+        <w:t>υρανό</w:t>
+      </w:r>
+      <w:r>
+        <w:rPr>
+          <w:sz w:val="24"/>
+          <w:szCs w:val="24"/>
+          <w:lang w:val="el-GR"/>
+        </w:rPr>
+        <w:t>ς</w:t>
+      </w:r>
+      <w:r>
+        <w:rPr>
+          <w:sz w:val="24"/>
+          <w:szCs w:val="24"/>
+          <w:lang w:val="el-GR"/>
+        </w:rPr>
+        <w:t>:</w:t>
+      </w:r>
+      <w:r>
+        <w:rPr>
+          <w:sz w:val="24"/>
+          <w:szCs w:val="24"/>
+          <w:lang w:val="el-GR"/>
+        </w:rPr>
+        <w:t xml:space="preserve"> </w:t>
+      </w:r>
+      <w:hyperlink r:id="rId13" w:history="1">
+        <w:r>
+          <w:rPr>
+            <w:rStyle w:val="Hyperlink"/>
+            <w:sz w:val="24"/>
+            <w:szCs w:val="24"/>
+            <w:lang w:val="el-GR"/>
+          </w:rPr>
+          <w:t>https://assetstore.unity.com/packages/2d/textures-materials/sky/fantasy-skybox-free-18353</w:t>
+        </w:r>
+      </w:hyperlink>
+    </w:p>
+    <w:p>
+      <w:pPr>
+        <w:pStyle w:val="ListParagraph"/>
+        <w:numPr>
+          <w:ilvl w:val="0"/>
+          <w:numId w:val="7"/>
+        </w:numPr>
+        <w:spacing w:line="240" w:lineRule="auto"/>
+        <w:rPr>
+          <w:sz w:val="24"/>
+          <w:szCs w:val="24"/>
+          <w:lang w:val="el-GR"/>
+        </w:rPr>
+      </w:pPr>
+      <w:r>
+        <w:rPr>
+          <w:sz w:val="24"/>
+          <w:szCs w:val="24"/>
+          <w:lang w:val="el-GR"/>
+        </w:rPr>
+        <w:t>Θ</w:t>
+      </w:r>
+      <w:r>
+        <w:rPr>
+          <w:sz w:val="24"/>
+          <w:szCs w:val="24"/>
+          <w:lang w:val="el-GR"/>
+        </w:rPr>
+        <w:t>άλασσα</w:t>
+      </w:r>
+      <w:r>
+        <w:rPr>
+          <w:sz w:val="24"/>
+          <w:szCs w:val="24"/>
+          <w:lang w:val="el-GR"/>
+        </w:rPr>
+        <w:t xml:space="preserve"> (</w:t>
+      </w:r>
+      <w:r>
+        <w:rPr>
+          <w:sz w:val="24"/>
+          <w:szCs w:val="24"/>
+          <w:lang w:val="el-GR"/>
+        </w:rPr>
+        <w:t>σ</w:t>
+      </w:r>
+      <w:r>
+        <w:rPr>
+          <w:sz w:val="24"/>
+          <w:szCs w:val="24"/>
+          <w:lang w:val="el-GR"/>
+        </w:rPr>
+        <w:t xml:space="preserve">υγκεκριμένα το </w:t>
+      </w:r>
+      <w:r>
+        <w:rPr>
+          <w:sz w:val="24"/>
+          <w:szCs w:val="24"/>
+        </w:rPr>
+        <w:t>prefab</w:t>
+      </w:r>
+      <w:r>
+        <w:rPr>
+          <w:sz w:val="24"/>
+          <w:szCs w:val="24"/>
+          <w:lang w:val="el-GR"/>
+        </w:rPr>
+        <w:t xml:space="preserve"> </w:t>
+      </w:r>
+      <w:r>
+        <w:rPr>
+          <w:i/>
+          <w:iCs/>
+          <w:sz w:val="24"/>
+          <w:szCs w:val="24"/>
+        </w:rPr>
+        <w:t>WaterProNighttime</w:t>
+      </w:r>
+      <w:r>
+        <w:rPr>
+          <w:sz w:val="24"/>
+          <w:szCs w:val="24"/>
+          <w:lang w:val="el-GR"/>
+        </w:rPr>
+        <w:t>)</w:t>
+      </w:r>
+      <w:r>
+        <w:rPr>
+          <w:sz w:val="24"/>
+          <w:szCs w:val="24"/>
+          <w:lang w:val="el-GR"/>
+        </w:rPr>
+        <w:t>:</w:t>
+      </w:r>
+      <w:r>
+        <w:rPr>
+          <w:sz w:val="24"/>
+          <w:szCs w:val="24"/>
+          <w:lang w:val="el-GR"/>
+        </w:rPr>
+        <w:t xml:space="preserve"> </w:t>
+      </w:r>
+      <w:hyperlink r:id="rId14" w:history="1">
+        <w:r>
+          <w:rPr>
+            <w:rStyle w:val="Hyperlink"/>
+            <w:sz w:val="24"/>
+            <w:szCs w:val="24"/>
+          </w:rPr>
+          <w:t>https</w:t>
+        </w:r>
+        <w:r>
+          <w:rPr>
+            <w:rStyle w:val="Hyperlink"/>
+            <w:sz w:val="24"/>
+            <w:szCs w:val="24"/>
+            <w:lang w:val="el-GR"/>
+          </w:rPr>
+          <w:t>://</w:t>
+        </w:r>
+        <w:proofErr w:type="spellStart"/>
+        <w:r>
+          <w:rPr>
+            <w:rStyle w:val="Hyperlink"/>
+            <w:sz w:val="24"/>
+            <w:szCs w:val="24"/>
+          </w:rPr>
+          <w:t>assetstore</w:t>
+        </w:r>
+        <w:proofErr w:type="spellEnd"/>
+        <w:r>
+          <w:rPr>
+            <w:rStyle w:val="Hyperlink"/>
+            <w:sz w:val="24"/>
+            <w:szCs w:val="24"/>
+            <w:lang w:val="el-GR"/>
+          </w:rPr>
+          <w:t>.</w:t>
+        </w:r>
+        <w:r>
+          <w:rPr>
+            <w:rStyle w:val="Hyperlink"/>
+            <w:sz w:val="24"/>
+            <w:szCs w:val="24"/>
+          </w:rPr>
+          <w:t>unity</w:t>
+        </w:r>
+        <w:r>
+          <w:rPr>
+            <w:rStyle w:val="Hyperlink"/>
+            <w:sz w:val="24"/>
+            <w:szCs w:val="24"/>
+            <w:lang w:val="el-GR"/>
+          </w:rPr>
+          <w:t>.</w:t>
+        </w:r>
+        <w:r>
+          <w:rPr>
+            <w:rStyle w:val="Hyperlink"/>
+            <w:sz w:val="24"/>
+            <w:szCs w:val="24"/>
+          </w:rPr>
+          <w:t>com</w:t>
+        </w:r>
+        <w:r>
+          <w:rPr>
+            <w:rStyle w:val="Hyperlink"/>
+            <w:sz w:val="24"/>
+            <w:szCs w:val="24"/>
+            <w:lang w:val="el-GR"/>
+          </w:rPr>
+          <w:t>/</w:t>
+        </w:r>
+        <w:r>
+          <w:rPr>
+            <w:rStyle w:val="Hyperlink"/>
+            <w:sz w:val="24"/>
+            <w:szCs w:val="24"/>
+          </w:rPr>
+          <w:t>packages</w:t>
+        </w:r>
+        <w:r>
+          <w:rPr>
+            <w:rStyle w:val="Hyperlink"/>
+            <w:sz w:val="24"/>
+            <w:szCs w:val="24"/>
+            <w:lang w:val="el-GR"/>
+          </w:rPr>
+          <w:t>/</w:t>
+        </w:r>
+        <w:r>
+          <w:rPr>
+            <w:rStyle w:val="Hyperlink"/>
+            <w:sz w:val="24"/>
+            <w:szCs w:val="24"/>
+          </w:rPr>
+          <w:t>essentials</w:t>
+        </w:r>
+        <w:r>
+          <w:rPr>
+            <w:rStyle w:val="Hyperlink"/>
+            <w:sz w:val="24"/>
+            <w:szCs w:val="24"/>
+            <w:lang w:val="el-GR"/>
+          </w:rPr>
+          <w:t>/</w:t>
+        </w:r>
+        <w:r>
+          <w:rPr>
+            <w:rStyle w:val="Hyperlink"/>
+            <w:sz w:val="24"/>
+            <w:szCs w:val="24"/>
+          </w:rPr>
+          <w:t>asset</w:t>
+        </w:r>
+        <w:r>
+          <w:rPr>
+            <w:rStyle w:val="Hyperlink"/>
+            <w:sz w:val="24"/>
+            <w:szCs w:val="24"/>
+            <w:lang w:val="el-GR"/>
+          </w:rPr>
+          <w:t>-</w:t>
+        </w:r>
+        <w:r>
+          <w:rPr>
+            <w:rStyle w:val="Hyperlink"/>
+            <w:sz w:val="24"/>
+            <w:szCs w:val="24"/>
+          </w:rPr>
+          <w:t>packs</w:t>
+        </w:r>
+        <w:r>
+          <w:rPr>
+            <w:rStyle w:val="Hyperlink"/>
+            <w:sz w:val="24"/>
+            <w:szCs w:val="24"/>
+            <w:lang w:val="el-GR"/>
+          </w:rPr>
+          <w:t>/</w:t>
+        </w:r>
+        <w:r>
+          <w:rPr>
+            <w:rStyle w:val="Hyperlink"/>
+            <w:sz w:val="24"/>
+            <w:szCs w:val="24"/>
+          </w:rPr>
+          <w:t>standard</w:t>
+        </w:r>
+        <w:r>
+          <w:rPr>
+            <w:rStyle w:val="Hyperlink"/>
+            <w:sz w:val="24"/>
+            <w:szCs w:val="24"/>
+            <w:lang w:val="el-GR"/>
+          </w:rPr>
+          <w:t>-</w:t>
+        </w:r>
+        <w:r>
+          <w:rPr>
+            <w:rStyle w:val="Hyperlink"/>
+            <w:sz w:val="24"/>
+            <w:szCs w:val="24"/>
+          </w:rPr>
+          <w:t>assets</w:t>
+        </w:r>
+        <w:r>
+          <w:rPr>
+            <w:rStyle w:val="Hyperlink"/>
+            <w:sz w:val="24"/>
+            <w:szCs w:val="24"/>
+            <w:lang w:val="el-GR"/>
+          </w:rPr>
+          <w:t>-</w:t>
+        </w:r>
+        <w:r>
+          <w:rPr>
+            <w:rStyle w:val="Hyperlink"/>
+            <w:sz w:val="24"/>
+            <w:szCs w:val="24"/>
+          </w:rPr>
+          <w:t>for</w:t>
+        </w:r>
+        <w:r>
+          <w:rPr>
+            <w:rStyle w:val="Hyperlink"/>
+            <w:sz w:val="24"/>
+            <w:szCs w:val="24"/>
+            <w:lang w:val="el-GR"/>
+          </w:rPr>
+          <w:t>-</w:t>
+        </w:r>
+        <w:r>
+          <w:rPr>
+            <w:rStyle w:val="Hyperlink"/>
+            <w:sz w:val="24"/>
+            <w:szCs w:val="24"/>
+          </w:rPr>
+          <w:t>unity</w:t>
+        </w:r>
+        <w:r>
+          <w:rPr>
+            <w:rStyle w:val="Hyperlink"/>
+            <w:sz w:val="24"/>
+            <w:szCs w:val="24"/>
+            <w:lang w:val="el-GR"/>
+          </w:rPr>
+          <w:t>-2018-4-32351</w:t>
+        </w:r>
+      </w:hyperlink>
+      <w:r>
+        <w:rPr>
+          <w:sz w:val="24"/>
+          <w:szCs w:val="24"/>
+          <w:lang w:val="el-GR"/>
+        </w:rPr>
+        <w:t>.</w:t>
+      </w:r>
+    </w:p>
+    <w:p>
+      <w:pPr>
+        <w:pStyle w:val="ListParagraph"/>
+        <w:numPr>
+          <w:ilvl w:val="0"/>
+          <w:numId w:val="7"/>
+        </w:numPr>
+        <w:spacing w:line="240" w:lineRule="auto"/>
+        <w:rPr>
+          <w:sz w:val="24"/>
+          <w:szCs w:val="24"/>
+          <w:lang w:val="el-GR"/>
+        </w:rPr>
+      </w:pPr>
+      <w:r>
+        <w:rPr>
+          <w:sz w:val="24"/>
+          <w:szCs w:val="24"/>
+          <w:lang w:val="el-GR"/>
+        </w:rPr>
+        <w:t>Πουλιά</w:t>
+      </w:r>
+      <w:r>
+        <w:rPr>
+          <w:sz w:val="24"/>
+          <w:szCs w:val="24"/>
+          <w:lang w:val="el-GR"/>
+        </w:rPr>
+        <w:t>:</w:t>
+      </w:r>
+      <w:r>
+        <w:rPr>
+          <w:sz w:val="24"/>
+          <w:szCs w:val="24"/>
+          <w:lang w:val="el-GR"/>
+        </w:rPr>
+        <w:t xml:space="preserve"> </w:t>
+      </w:r>
+      <w:hyperlink r:id="rId15" w:history="1">
+        <w:r>
+          <w:rPr>
+            <w:rStyle w:val="Hyperlink"/>
+            <w:sz w:val="24"/>
+            <w:szCs w:val="24"/>
+            <w:lang w:val="el-GR"/>
+          </w:rPr>
+          <w:t>https://assetstore.unity.com/packages/3d/characters/animals/birds/seagull-larus-canus-109558</w:t>
+        </w:r>
+      </w:hyperlink>
+    </w:p>
+    <w:p>
+      <w:pPr>
+        <w:pStyle w:val="ListParagraph"/>
+        <w:numPr>
+          <w:ilvl w:val="0"/>
+          <w:numId w:val="7"/>
+        </w:numPr>
+        <w:spacing w:line="240" w:lineRule="auto"/>
+        <w:rPr>
+          <w:sz w:val="24"/>
+          <w:szCs w:val="24"/>
+          <w:lang w:val="el-GR"/>
+        </w:rPr>
+      </w:pPr>
+      <w:r>
+        <w:rPr>
+          <w:sz w:val="24"/>
+          <w:szCs w:val="24"/>
+          <w:lang w:val="el-GR"/>
+        </w:rPr>
+        <w:t xml:space="preserve">Ήχος του πουλιού: </w:t>
+      </w:r>
+      <w:hyperlink r:id="rId16" w:history="1">
+        <w:r>
+          <w:rPr>
+            <w:rStyle w:val="Hyperlink"/>
+            <w:sz w:val="24"/>
+            <w:szCs w:val="24"/>
+            <w:lang w:val="el-GR"/>
+          </w:rPr>
+          <w:t>https://quicksounds.com/uploads/tracks/1236253129_610739684_1548623274.mp3</w:t>
+        </w:r>
+      </w:hyperlink>
+    </w:p>
+    <w:p>
+      <w:pPr>
+        <w:pStyle w:val="ListParagraph"/>
+        <w:numPr>
+          <w:ilvl w:val="0"/>
+          <w:numId w:val="7"/>
+        </w:numPr>
+        <w:spacing w:line="240" w:lineRule="auto"/>
+        <w:rPr>
+          <w:sz w:val="24"/>
+          <w:szCs w:val="24"/>
+          <w:lang w:val="el-GR"/>
+        </w:rPr>
+      </w:pPr>
+      <w:r>
+        <w:rPr>
+          <w:sz w:val="24"/>
+          <w:szCs w:val="24"/>
+          <w:lang w:val="el-GR"/>
+        </w:rPr>
+        <w:lastRenderedPageBreak/>
+        <w:t xml:space="preserve">Ήχος της θάλασσας: </w:t>
+      </w:r>
+      <w:hyperlink r:id="rId17" w:history="1">
+        <w:r>
+          <w:rPr>
+            <w:rStyle w:val="Hyperlink"/>
+            <w:sz w:val="24"/>
+            <w:szCs w:val="24"/>
+            <w:lang w:val="el-GR"/>
+          </w:rPr>
+          <w:t>https://bigsoundbank.com/detail-1046-small-waves-facing-the-ocean.html</w:t>
+        </w:r>
+      </w:hyperlink>
+    </w:p>
+    <w:p>
+      <w:pPr>
+        <w:pStyle w:val="ListParagraph"/>
+        <w:numPr>
+          <w:ilvl w:val="0"/>
+          <w:numId w:val="7"/>
+        </w:numPr>
+        <w:spacing w:line="240" w:lineRule="auto"/>
+        <w:rPr>
+          <w:sz w:val="24"/>
+          <w:szCs w:val="24"/>
+        </w:rPr>
+      </w:pPr>
+      <w:r>
+        <w:rPr>
+          <w:sz w:val="24"/>
+          <w:szCs w:val="24"/>
+          <w:lang w:val="el-GR"/>
+        </w:rPr>
+        <w:t>Ένα</w:t>
+      </w:r>
+      <w:r>
+        <w:rPr>
+          <w:sz w:val="24"/>
+          <w:szCs w:val="24"/>
+        </w:rPr>
+        <w:t xml:space="preserve"> </w:t>
+      </w:r>
+      <w:r>
+        <w:rPr>
+          <w:sz w:val="24"/>
+          <w:szCs w:val="24"/>
+        </w:rPr>
+        <w:t xml:space="preserve">directional light </w:t>
+      </w:r>
+      <w:r>
+        <w:rPr>
+          <w:sz w:val="24"/>
+          <w:szCs w:val="24"/>
+          <w:lang w:val="el-GR"/>
+        </w:rPr>
+        <w:t>για</w:t>
+      </w:r>
+      <w:r>
+        <w:rPr>
+          <w:sz w:val="24"/>
+          <w:szCs w:val="24"/>
+        </w:rPr>
+        <w:t xml:space="preserve"> </w:t>
+      </w:r>
+      <w:r>
+        <w:rPr>
+          <w:sz w:val="24"/>
+          <w:szCs w:val="24"/>
+          <w:lang w:val="el-GR"/>
+        </w:rPr>
+        <w:t>το</w:t>
+      </w:r>
+      <w:r>
+        <w:rPr>
+          <w:sz w:val="24"/>
+          <w:szCs w:val="24"/>
+        </w:rPr>
+        <w:t xml:space="preserve"> </w:t>
+      </w:r>
+      <w:r>
+        <w:rPr>
+          <w:sz w:val="24"/>
+          <w:szCs w:val="24"/>
+          <w:lang w:val="el-GR"/>
+        </w:rPr>
+        <w:t>φεγγάρι</w:t>
+      </w:r>
+    </w:p>
+    <w:p>
+      <w:pPr>
+        <w:pStyle w:val="ListParagraph"/>
+        <w:numPr>
+          <w:ilvl w:val="0"/>
+          <w:numId w:val="7"/>
+        </w:numPr>
+        <w:spacing w:line="240" w:lineRule="auto"/>
+        <w:rPr>
+          <w:sz w:val="24"/>
+          <w:szCs w:val="24"/>
+          <w:lang w:val="el-GR"/>
+        </w:rPr>
+      </w:pPr>
+      <w:r>
+        <w:rPr>
+          <w:sz w:val="24"/>
+          <w:szCs w:val="24"/>
+          <w:lang w:val="el-GR"/>
+        </w:rPr>
+        <w:t xml:space="preserve">Ένα </w:t>
+      </w:r>
+      <w:r>
+        <w:rPr>
+          <w:sz w:val="24"/>
+          <w:szCs w:val="24"/>
+        </w:rPr>
+        <w:t>point</w:t>
+      </w:r>
+      <w:r>
+        <w:rPr>
+          <w:sz w:val="24"/>
+          <w:szCs w:val="24"/>
+          <w:lang w:val="el-GR"/>
+        </w:rPr>
+        <w:t xml:space="preserve"> </w:t>
+      </w:r>
+      <w:r>
+        <w:rPr>
+          <w:sz w:val="24"/>
+          <w:szCs w:val="24"/>
+        </w:rPr>
+        <w:t>light</w:t>
+      </w:r>
+      <w:r>
+        <w:rPr>
+          <w:sz w:val="24"/>
+          <w:szCs w:val="24"/>
+          <w:lang w:val="el-GR"/>
+        </w:rPr>
+        <w:t xml:space="preserve"> </w:t>
+      </w:r>
+      <w:r>
+        <w:rPr>
+          <w:sz w:val="24"/>
+          <w:szCs w:val="24"/>
+          <w:lang w:val="el-GR"/>
+        </w:rPr>
+        <w:t>μέσα στο σπίτι</w:t>
+      </w:r>
+    </w:p>
+    <w:p>
+      <w:pPr>
+        <w:pStyle w:val="ListParagraph"/>
+        <w:numPr>
+          <w:ilvl w:val="0"/>
+          <w:numId w:val="7"/>
+        </w:numPr>
+        <w:spacing w:line="240" w:lineRule="auto"/>
+        <w:rPr>
+          <w:sz w:val="24"/>
+          <w:szCs w:val="24"/>
+          <w:lang w:val="el-GR"/>
+        </w:rPr>
+      </w:pPr>
+      <w:r>
+        <w:rPr>
+          <w:sz w:val="24"/>
+          <w:szCs w:val="24"/>
+          <w:lang w:val="el-GR"/>
+        </w:rPr>
+        <w:t>Πάτωμα για το σπίτι: 3</w:t>
+      </w:r>
+      <w:r>
+        <w:rPr>
+          <w:sz w:val="24"/>
+          <w:szCs w:val="24"/>
+        </w:rPr>
+        <w:t>D</w:t>
+      </w:r>
+      <w:r>
+        <w:rPr>
+          <w:sz w:val="24"/>
+          <w:szCs w:val="24"/>
+          <w:lang w:val="el-GR"/>
+        </w:rPr>
+        <w:t xml:space="preserve"> </w:t>
+      </w:r>
+      <w:r>
+        <w:rPr>
+          <w:sz w:val="24"/>
+          <w:szCs w:val="24"/>
+        </w:rPr>
+        <w:t>Object</w:t>
+      </w:r>
+      <w:r>
+        <w:rPr>
+          <w:sz w:val="24"/>
+          <w:szCs w:val="24"/>
+          <w:lang w:val="el-GR"/>
+        </w:rPr>
+        <w:t xml:space="preserve"> </w:t>
+      </w:r>
+      <w:r>
+        <w:rPr>
+          <w:sz w:val="24"/>
+          <w:szCs w:val="24"/>
+          <w:lang w:val="el-GR"/>
+        </w:rPr>
+        <w:t xml:space="preserve">του </w:t>
+      </w:r>
+      <w:r>
+        <w:rPr>
+          <w:sz w:val="24"/>
+          <w:szCs w:val="24"/>
+        </w:rPr>
+        <w:t>Unity</w:t>
+      </w:r>
+      <w:r>
+        <w:rPr>
+          <w:sz w:val="24"/>
+          <w:szCs w:val="24"/>
+          <w:lang w:val="el-GR"/>
+        </w:rPr>
+        <w:t xml:space="preserve"> </w:t>
+      </w:r>
+      <w:r>
+        <w:rPr>
+          <w:sz w:val="24"/>
+          <w:szCs w:val="24"/>
+          <w:lang w:val="el-GR"/>
+        </w:rPr>
+        <w:t xml:space="preserve">στο οποίο έβαλα ίδιο </w:t>
+      </w:r>
+      <w:r>
+        <w:rPr>
+          <w:sz w:val="24"/>
+          <w:szCs w:val="24"/>
+        </w:rPr>
+        <w:t>texture</w:t>
+      </w:r>
+      <w:r>
+        <w:rPr>
+          <w:sz w:val="24"/>
+          <w:szCs w:val="24"/>
+          <w:lang w:val="el-GR"/>
+        </w:rPr>
+        <w:t xml:space="preserve"> </w:t>
+      </w:r>
+      <w:r>
+        <w:rPr>
+          <w:sz w:val="24"/>
+          <w:szCs w:val="24"/>
+          <w:lang w:val="el-GR"/>
+        </w:rPr>
+        <w:t>με το σπίτι</w:t>
+      </w:r>
+    </w:p>
+    <w:p>
+      <w:pPr>
+        <w:spacing w:line="240" w:lineRule="auto"/>
+        <w:ind w:left="360"/>
+        <w:jc w:val="both"/>
+        <w:rPr>
+          <w:sz w:val="24"/>
+          <w:szCs w:val="24"/>
+          <w:lang w:val="el-GR"/>
+        </w:rPr>
+      </w:pPr>
+    </w:p>
+    <w:p>
+      <w:pPr>
+        <w:spacing w:line="240" w:lineRule="auto"/>
+        <w:ind w:left="360"/>
+        <w:jc w:val="both"/>
+        <w:rPr>
+          <w:sz w:val="24"/>
+          <w:szCs w:val="24"/>
+          <w:lang w:val="el-GR"/>
+        </w:rPr>
+      </w:pPr>
+      <w:r>
+        <w:rPr>
+          <w:sz w:val="24"/>
+          <w:szCs w:val="24"/>
+          <w:lang w:val="el-GR"/>
+        </w:rPr>
+        <w:t xml:space="preserve">Ο κώδικας βρίσκεται μέσα στον φάκελο </w:t>
+      </w:r>
+      <w:r>
+        <w:rPr>
+          <w:i/>
+          <w:iCs/>
+          <w:sz w:val="24"/>
+          <w:szCs w:val="24"/>
+        </w:rPr>
+        <w:t>Assets</w:t>
+      </w:r>
+      <w:r>
+        <w:rPr>
+          <w:i/>
+          <w:iCs/>
+          <w:sz w:val="24"/>
+          <w:szCs w:val="24"/>
+          <w:lang w:val="el-GR"/>
+        </w:rPr>
+        <w:t xml:space="preserve"> &gt; </w:t>
+      </w:r>
+      <w:r>
+        <w:rPr>
+          <w:i/>
+          <w:iCs/>
+          <w:sz w:val="24"/>
+          <w:szCs w:val="24"/>
+        </w:rPr>
+        <w:t>Scripts</w:t>
+      </w:r>
+      <w:r>
+        <w:rPr>
+          <w:sz w:val="24"/>
+          <w:szCs w:val="24"/>
+          <w:lang w:val="el-GR"/>
+        </w:rPr>
+        <w:t xml:space="preserve">. Το </w:t>
+      </w:r>
+      <w:r>
+        <w:rPr>
+          <w:sz w:val="24"/>
+          <w:szCs w:val="24"/>
+        </w:rPr>
+        <w:t>script</w:t>
+      </w:r>
+      <w:r>
+        <w:rPr>
+          <w:sz w:val="24"/>
+          <w:szCs w:val="24"/>
+          <w:lang w:val="el-GR"/>
+        </w:rPr>
+        <w:t xml:space="preserve"> </w:t>
+      </w:r>
+      <w:r>
+        <w:rPr>
+          <w:i/>
+          <w:iCs/>
+          <w:sz w:val="24"/>
+          <w:szCs w:val="24"/>
+        </w:rPr>
+        <w:t>ParticleGenerator</w:t>
+      </w:r>
+      <w:r>
+        <w:rPr>
+          <w:sz w:val="24"/>
+          <w:szCs w:val="24"/>
+          <w:lang w:val="el-GR"/>
+        </w:rPr>
+        <w:t xml:space="preserve"> παράγει </w:t>
+      </w:r>
+      <w:r>
+        <w:rPr>
+          <w:sz w:val="24"/>
+          <w:szCs w:val="24"/>
+          <w:lang w:val="el-GR"/>
+        </w:rPr>
+        <w:t>έναν συγκεκριμένο αριθμό πουλιών σε τυχαία σημεία και με τυχαίες ταχύτητες σε μια αρχική περιοχή στην σκηνή.</w:t>
+      </w:r>
+      <w:r>
+        <w:rPr>
+          <w:sz w:val="24"/>
+          <w:szCs w:val="24"/>
+          <w:lang w:val="el-GR"/>
+        </w:rPr>
+        <w:t xml:space="preserve"> </w:t>
+      </w:r>
+      <w:r>
+        <w:rPr>
+          <w:sz w:val="24"/>
+          <w:szCs w:val="24"/>
+          <w:lang w:val="el-GR"/>
+        </w:rPr>
+        <w:t xml:space="preserve">Το </w:t>
+      </w:r>
+      <w:r>
+        <w:rPr>
+          <w:sz w:val="24"/>
+          <w:szCs w:val="24"/>
+        </w:rPr>
+        <w:t>script</w:t>
+      </w:r>
+      <w:r>
+        <w:rPr>
+          <w:sz w:val="24"/>
+          <w:szCs w:val="24"/>
+          <w:lang w:val="el-GR"/>
+        </w:rPr>
+        <w:t xml:space="preserve"> </w:t>
+      </w:r>
+      <w:r>
+        <w:rPr>
+          <w:i/>
+          <w:iCs/>
+          <w:sz w:val="24"/>
+          <w:szCs w:val="24"/>
+        </w:rPr>
+        <w:t>ParticleController</w:t>
+      </w:r>
+      <w:r>
+        <w:rPr>
+          <w:sz w:val="24"/>
+          <w:szCs w:val="24"/>
+          <w:lang w:val="el-GR"/>
+        </w:rPr>
+        <w:t xml:space="preserve"> ελέγχει την κίνηση του </w:t>
+      </w:r>
+      <w:r>
+        <w:rPr>
+          <w:sz w:val="24"/>
+          <w:szCs w:val="24"/>
+          <w:lang w:val="el-GR"/>
+        </w:rPr>
+        <w:t>κάθε πουλιού</w:t>
+      </w:r>
+      <w:r>
+        <w:rPr>
+          <w:sz w:val="24"/>
+          <w:szCs w:val="24"/>
+          <w:lang w:val="el-GR"/>
+        </w:rPr>
+        <w:t>.</w:t>
+      </w:r>
+    </w:p>
+    <w:p>
+      <w:pPr>
+        <w:spacing w:line="240" w:lineRule="auto"/>
+        <w:ind w:left="360"/>
+        <w:jc w:val="both"/>
+        <w:rPr>
+          <w:sz w:val="24"/>
+          <w:szCs w:val="24"/>
+          <w:lang w:val="el-GR"/>
+        </w:rPr>
+      </w:pPr>
+      <w:r>
+        <w:rPr>
+          <w:sz w:val="24"/>
+          <w:szCs w:val="24"/>
+          <w:lang w:val="el-GR"/>
+        </w:rPr>
+        <w:t>Στην</w:t>
+      </w:r>
+      <w:r>
+        <w:rPr>
+          <w:sz w:val="24"/>
+          <w:szCs w:val="24"/>
+          <w:lang w:val="el-GR"/>
+        </w:rPr>
+        <w:t xml:space="preserve"> </w:t>
+      </w:r>
+      <w:r>
+        <w:rPr>
+          <w:i/>
+          <w:iCs/>
+          <w:sz w:val="24"/>
+          <w:szCs w:val="24"/>
+        </w:rPr>
+        <w:t>Update</w:t>
+      </w:r>
+      <w:r>
+        <w:rPr>
+          <w:i/>
+          <w:iCs/>
+          <w:sz w:val="24"/>
+          <w:szCs w:val="24"/>
+          <w:lang w:val="el-GR"/>
+        </w:rPr>
+        <w:t>()</w:t>
+      </w:r>
+      <w:r>
+        <w:rPr>
+          <w:sz w:val="24"/>
+          <w:szCs w:val="24"/>
+          <w:lang w:val="el-GR"/>
+        </w:rPr>
+        <w:t xml:space="preserve"> </w:t>
+      </w:r>
+      <w:r>
+        <w:rPr>
+          <w:sz w:val="24"/>
+          <w:szCs w:val="24"/>
+          <w:lang w:val="el-GR"/>
+        </w:rPr>
+        <w:t>του</w:t>
+      </w:r>
+      <w:r>
+        <w:rPr>
+          <w:sz w:val="24"/>
+          <w:szCs w:val="24"/>
+          <w:lang w:val="el-GR"/>
+        </w:rPr>
+        <w:t xml:space="preserve"> </w:t>
+      </w:r>
+      <w:r>
+        <w:rPr>
+          <w:i/>
+          <w:iCs/>
+          <w:sz w:val="24"/>
+          <w:szCs w:val="24"/>
+        </w:rPr>
+        <w:t>ParticleController</w:t>
+      </w:r>
+      <w:r>
+        <w:rPr>
+          <w:i/>
+          <w:iCs/>
+          <w:sz w:val="24"/>
+          <w:szCs w:val="24"/>
+          <w:lang w:val="el-GR"/>
+        </w:rPr>
+        <w:t>()</w:t>
+      </w:r>
+      <w:r>
+        <w:rPr>
+          <w:sz w:val="24"/>
+          <w:szCs w:val="24"/>
+          <w:lang w:val="el-GR"/>
+        </w:rPr>
+        <w:t xml:space="preserve"> </w:t>
+      </w:r>
+      <w:r>
+        <w:rPr>
+          <w:sz w:val="24"/>
+          <w:szCs w:val="24"/>
+          <w:lang w:val="el-GR"/>
+        </w:rPr>
+        <w:t xml:space="preserve">υπολογίζεται η θέση, η ταχύτητα, η επιτάχυνση και ο προσανατολισμός του πουλιού. Η </w:t>
+      </w:r>
+      <w:r>
+        <w:rPr>
+          <w:i/>
+          <w:iCs/>
+          <w:sz w:val="24"/>
+          <w:szCs w:val="24"/>
+        </w:rPr>
+        <w:t>Update</w:t>
+      </w:r>
+      <w:r>
+        <w:rPr>
+          <w:i/>
+          <w:iCs/>
+          <w:sz w:val="24"/>
+          <w:szCs w:val="24"/>
+          <w:lang w:val="el-GR"/>
+        </w:rPr>
+        <w:t>()</w:t>
+      </w:r>
+      <w:r>
+        <w:rPr>
+          <w:sz w:val="24"/>
+          <w:szCs w:val="24"/>
+          <w:lang w:val="el-GR"/>
+        </w:rPr>
+        <w:t xml:space="preserve"> </w:t>
+      </w:r>
+      <w:r>
+        <w:rPr>
+          <w:sz w:val="24"/>
+          <w:szCs w:val="24"/>
+          <w:lang w:val="el-GR"/>
+        </w:rPr>
+        <w:t xml:space="preserve">ξεκινάει επίσης και την αναπαραγωγή του ήχου του. Ανάλογα με την τιμή της επιτάχυνσης του πουλιού ενεργοποιείται και το κατάλληλο </w:t>
+      </w:r>
+      <w:r>
+        <w:rPr>
+          <w:sz w:val="24"/>
+          <w:szCs w:val="24"/>
+        </w:rPr>
+        <w:t>animation</w:t>
+      </w:r>
+      <w:r>
+        <w:rPr>
+          <w:sz w:val="24"/>
+          <w:szCs w:val="24"/>
+          <w:lang w:val="el-GR"/>
+        </w:rPr>
+        <w:t xml:space="preserve"> για </w:t>
+      </w:r>
+      <w:r>
+        <w:rPr>
+          <w:sz w:val="24"/>
+          <w:szCs w:val="24"/>
+          <w:lang w:val="el-GR"/>
+        </w:rPr>
+        <w:t xml:space="preserve">το </w:t>
+      </w:r>
+      <w:r>
+        <w:rPr>
+          <w:sz w:val="24"/>
+          <w:szCs w:val="24"/>
+          <w:lang w:val="el-GR"/>
+        </w:rPr>
+        <w:t>χτύπημα των φτερών για επιβράδυνση</w:t>
+      </w:r>
+      <w:r>
+        <w:rPr>
+          <w:sz w:val="24"/>
+          <w:szCs w:val="24"/>
+          <w:lang w:val="el-GR"/>
+        </w:rPr>
+        <w:t>,</w:t>
+      </w:r>
+      <w:r>
+        <w:rPr>
+          <w:sz w:val="24"/>
+          <w:szCs w:val="24"/>
+          <w:lang w:val="el-GR"/>
+        </w:rPr>
+        <w:t xml:space="preserve"> επιτάχυνση ή </w:t>
+      </w:r>
+      <w:r>
+        <w:rPr>
+          <w:sz w:val="24"/>
+          <w:szCs w:val="24"/>
+          <w:lang w:val="el-GR"/>
+        </w:rPr>
+        <w:t>απλώς</w:t>
+      </w:r>
+      <w:r>
+        <w:rPr>
+          <w:sz w:val="24"/>
+          <w:szCs w:val="24"/>
+          <w:lang w:val="el-GR"/>
+        </w:rPr>
+        <w:t xml:space="preserve"> </w:t>
+      </w:r>
+      <w:r>
+        <w:rPr>
+          <w:sz w:val="24"/>
+          <w:szCs w:val="24"/>
+          <w:lang w:val="el-GR"/>
+        </w:rPr>
+        <w:t>άνοιγμα</w:t>
+      </w:r>
+      <w:r>
+        <w:rPr>
+          <w:sz w:val="24"/>
+          <w:szCs w:val="24"/>
+          <w:lang w:val="el-GR"/>
+        </w:rPr>
+        <w:t xml:space="preserve"> των φτερών αν η επιτάχυνση είναι πολύ </w:t>
+      </w:r>
+      <w:r>
+        <w:rPr>
+          <w:sz w:val="24"/>
+          <w:szCs w:val="24"/>
+          <w:lang w:val="el-GR"/>
+        </w:rPr>
+        <w:t>μικρή</w:t>
+      </w:r>
+      <w:r>
+        <w:rPr>
+          <w:sz w:val="24"/>
+          <w:szCs w:val="24"/>
+          <w:lang w:val="el-GR"/>
+        </w:rPr>
+        <w:t>.</w:t>
+      </w:r>
+    </w:p>
+    <w:p>
+      <w:pPr>
+        <w:spacing w:line="240" w:lineRule="auto"/>
+        <w:ind w:left="360"/>
+        <w:jc w:val="both"/>
+        <w:rPr>
+          <w:sz w:val="24"/>
+          <w:szCs w:val="24"/>
+          <w:lang w:val="el-GR"/>
+        </w:rPr>
+      </w:pPr>
+      <w:r>
+        <w:rPr>
+          <w:sz w:val="24"/>
+          <w:szCs w:val="24"/>
+          <w:lang w:val="el-GR"/>
+        </w:rPr>
+        <w:t xml:space="preserve">Η κίνηση σε σμήνος προκύπτει από το άθροισμα 3 δυνάμεων για </w:t>
+      </w:r>
+      <w:r>
+        <w:rPr>
+          <w:sz w:val="24"/>
+          <w:szCs w:val="24"/>
+        </w:rPr>
+        <w:t>separation</w:t>
+      </w:r>
+      <w:r>
+        <w:rPr>
+          <w:sz w:val="24"/>
+          <w:szCs w:val="24"/>
+          <w:lang w:val="el-GR"/>
+        </w:rPr>
+        <w:t>,</w:t>
+      </w:r>
+      <w:r>
+        <w:rPr>
+          <w:sz w:val="24"/>
+          <w:szCs w:val="24"/>
+          <w:lang w:val="el-GR"/>
+        </w:rPr>
+        <w:t xml:space="preserve"> </w:t>
+      </w:r>
+      <w:r>
+        <w:rPr>
+          <w:sz w:val="24"/>
+          <w:szCs w:val="24"/>
+        </w:rPr>
+        <w:t>cohesion</w:t>
+      </w:r>
+      <w:r>
+        <w:rPr>
+          <w:sz w:val="24"/>
+          <w:szCs w:val="24"/>
+          <w:lang w:val="el-GR"/>
+        </w:rPr>
+        <w:t xml:space="preserve"> </w:t>
+      </w:r>
+      <w:r>
+        <w:rPr>
+          <w:sz w:val="24"/>
+          <w:szCs w:val="24"/>
+          <w:lang w:val="el-GR"/>
+        </w:rPr>
+        <w:t xml:space="preserve">και </w:t>
+      </w:r>
+      <w:r>
+        <w:rPr>
+          <w:sz w:val="24"/>
+          <w:szCs w:val="24"/>
+        </w:rPr>
+        <w:t>alignment</w:t>
+      </w:r>
+      <w:r>
+        <w:rPr>
+          <w:sz w:val="24"/>
+          <w:szCs w:val="24"/>
+          <w:lang w:val="el-GR"/>
+        </w:rPr>
+        <w:t xml:space="preserve"> πάνω στο πουλί</w:t>
+      </w:r>
+      <w:r>
+        <w:rPr>
+          <w:sz w:val="24"/>
+          <w:szCs w:val="24"/>
+          <w:lang w:val="el-GR"/>
+        </w:rPr>
+        <w:t>.</w:t>
+      </w:r>
+      <w:r>
+        <w:rPr>
+          <w:sz w:val="24"/>
+          <w:szCs w:val="24"/>
+          <w:lang w:val="el-GR"/>
+        </w:rPr>
+        <w:t xml:space="preserve"> </w:t>
+      </w:r>
+      <w:r>
+        <w:rPr>
+          <w:sz w:val="24"/>
+          <w:szCs w:val="24"/>
+          <w:lang w:val="el-GR"/>
+        </w:rPr>
+        <w:t xml:space="preserve">Το </w:t>
+      </w:r>
+      <w:r>
+        <w:rPr>
+          <w:sz w:val="24"/>
+          <w:szCs w:val="24"/>
+        </w:rPr>
+        <w:t>separation</w:t>
+      </w:r>
+      <w:r>
+        <w:rPr>
+          <w:sz w:val="24"/>
+          <w:szCs w:val="24"/>
+          <w:lang w:val="el-GR"/>
+        </w:rPr>
+        <w:t xml:space="preserve"> </w:t>
+      </w:r>
+      <w:r>
+        <w:rPr>
+          <w:sz w:val="24"/>
+          <w:szCs w:val="24"/>
+          <w:lang w:val="el-GR"/>
+        </w:rPr>
+        <w:t xml:space="preserve">επιτυγχάνεται εφαρμόζοντας δυνάμεις από τα άλλα πουλιά που είναι κοντά του προς αυτό, ζυγισμένες ως προς την απόσταση. </w:t>
+      </w:r>
+      <w:r>
+        <w:rPr>
+          <w:sz w:val="24"/>
+          <w:szCs w:val="24"/>
+          <w:lang w:val="el-GR"/>
+        </w:rPr>
+        <w:t xml:space="preserve">Το </w:t>
+      </w:r>
+      <w:r>
+        <w:rPr>
+          <w:sz w:val="24"/>
+          <w:szCs w:val="24"/>
+        </w:rPr>
+        <w:t>cohesion</w:t>
+      </w:r>
+      <w:r>
+        <w:rPr>
+          <w:sz w:val="24"/>
+          <w:szCs w:val="24"/>
+          <w:lang w:val="el-GR"/>
+        </w:rPr>
+        <w:t xml:space="preserve"> </w:t>
+      </w:r>
+      <w:r>
+        <w:rPr>
+          <w:sz w:val="24"/>
+          <w:szCs w:val="24"/>
+          <w:lang w:val="el-GR"/>
+        </w:rPr>
+        <w:t xml:space="preserve">επιτυγχάνεται εφαρμόζοντας μια δύναμη από το πουλί προς το κέντρο των </w:t>
+      </w:r>
+      <w:r>
+        <w:rPr>
+          <w:sz w:val="24"/>
+          <w:szCs w:val="24"/>
+          <w:lang w:val="el-GR"/>
+        </w:rPr>
+        <w:t>πουλιών της</w:t>
+      </w:r>
+      <w:r>
+        <w:rPr>
+          <w:sz w:val="24"/>
+          <w:szCs w:val="24"/>
+          <w:lang w:val="el-GR"/>
+        </w:rPr>
+        <w:t xml:space="preserve"> γειτονίας του. Το </w:t>
+      </w:r>
+      <w:r>
+        <w:rPr>
+          <w:sz w:val="24"/>
+          <w:szCs w:val="24"/>
+        </w:rPr>
+        <w:t>alignment</w:t>
+      </w:r>
+      <w:r>
+        <w:rPr>
+          <w:sz w:val="24"/>
+          <w:szCs w:val="24"/>
+          <w:lang w:val="el-GR"/>
+        </w:rPr>
+        <w:t xml:space="preserve"> </w:t>
+      </w:r>
+      <w:r>
+        <w:rPr>
+          <w:sz w:val="24"/>
+          <w:szCs w:val="24"/>
+          <w:lang w:val="el-GR"/>
+        </w:rPr>
+        <w:t>επιτυγχάνεται εφαρμόζοντας μια δύναμη με κατεύθυνση την μέση ταχύτητα των πουλιών της γειτονίας του.</w:t>
+      </w:r>
+      <w:r>
+        <w:rPr>
+          <w:sz w:val="24"/>
+          <w:szCs w:val="24"/>
+          <w:lang w:val="el-GR"/>
+        </w:rPr>
+        <w:t xml:space="preserve"> Τέλος, </w:t>
+      </w:r>
+      <w:r>
+        <w:rPr>
+          <w:sz w:val="24"/>
+          <w:szCs w:val="24"/>
+          <w:lang w:val="el-GR"/>
+        </w:rPr>
+        <w:t>εξασφαλίζεται ότι τα πουλιά κινούνται μέσα σε ένα ορθογώνιο παραλληλεπίπεδο πάνω από το νησί εφαρμόζοντας δυνάμεις αντ</w:t>
+      </w:r>
+      <w:r>
+        <w:rPr>
+          <w:sz w:val="24"/>
+          <w:szCs w:val="24"/>
+          <w:lang w:val="el-GR"/>
+        </w:rPr>
+        <w:t>ί</w:t>
+      </w:r>
+      <w:r>
+        <w:rPr>
+          <w:sz w:val="24"/>
+          <w:szCs w:val="24"/>
+          <w:lang w:val="el-GR"/>
+        </w:rPr>
+        <w:t>στρ</w:t>
+      </w:r>
+      <w:r>
+        <w:rPr>
+          <w:sz w:val="24"/>
+          <w:szCs w:val="24"/>
+          <w:lang w:val="el-GR"/>
+        </w:rPr>
+        <w:t>ο</w:t>
+      </w:r>
+      <w:r>
+        <w:rPr>
+          <w:sz w:val="24"/>
+          <w:szCs w:val="24"/>
+          <w:lang w:val="el-GR"/>
+        </w:rPr>
+        <w:t>φου τετραγώνου από τις πλευρές του προς τα πουλιά.</w:t>
+      </w:r>
+    </w:p>
+    <w:p>
+      <w:pPr>
+        <w:spacing w:line="240" w:lineRule="auto"/>
+        <w:ind w:left="360"/>
+        <w:jc w:val="both"/>
+        <w:rPr>
+          <w:sz w:val="24"/>
+          <w:szCs w:val="24"/>
+          <w:lang w:val="el-GR"/>
+        </w:rPr>
+      </w:pPr>
     </w:p>
     <w:sectPr>
-      <w:footerReference w:type="default" r:id="rId12"/>
+      <w:footerReference w:type="default" r:id="rId18"/>
       <w:pgSz w:w="12240" w:h="15840"/>
       <w:pgMar w:top="1440" w:right="1440" w:bottom="1440" w:left="1440" w:header="720" w:footer="720" w:gutter="0"/>
       <w:pgNumType w:start="0"/>
@@ -2196,6 +5083,119 @@
     </w:lvl>
   </w:abstractNum>
   <w:abstractNum w:abstractNumId="4" w15:restartNumberingAfterBreak="0">
+    <w:nsid w:val="631142D8"/>
+    <w:multiLevelType w:val="hybridMultilevel"/>
+    <w:tmpl w:val="12941FFC"/>
+    <w:lvl w:ilvl="0" w:tplc="04090001">
+      <w:start w:val="1"/>
+      <w:numFmt w:val="bullet"/>
+      <w:lvlText w:val=""/>
+      <w:lvlJc w:val="left"/>
+      <w:pPr>
+        <w:ind w:left="720" w:hanging="360"/>
+      </w:pPr>
+      <w:rPr>
+        <w:rFonts w:ascii="Symbol" w:hAnsi="Symbol" w:hint="default"/>
+      </w:rPr>
+    </w:lvl>
+    <w:lvl w:ilvl="1" w:tplc="04090003" w:tentative="1">
+      <w:start w:val="1"/>
+      <w:numFmt w:val="bullet"/>
+      <w:lvlText w:val="o"/>
+      <w:lvlJc w:val="left"/>
+      <w:pPr>
+        <w:ind w:left="1440" w:hanging="360"/>
+      </w:pPr>
+      <w:rPr>
+        <w:rFonts w:ascii="Courier New" w:hAnsi="Courier New" w:cs="Courier New" w:hint="default"/>
+      </w:rPr>
+    </w:lvl>
+    <w:lvl w:ilvl="2" w:tplc="04090005" w:tentative="1">
+      <w:start w:val="1"/>
+      <w:numFmt w:val="bullet"/>
+      <w:lvlText w:val=""/>
+      <w:lvlJc w:val="left"/>
+      <w:pPr>
+        <w:ind w:left="2160" w:hanging="360"/>
+      </w:pPr>
+      <w:rPr>
+        <w:rFonts w:ascii="Wingdings" w:hAnsi="Wingdings" w:hint="default"/>
+      </w:rPr>
+    </w:lvl>
+    <w:lvl w:ilvl="3" w:tplc="04090001" w:tentative="1">
+      <w:start w:val="1"/>
+      <w:numFmt w:val="bullet"/>
+      <w:lvlText w:val=""/>
+      <w:lvlJc w:val="left"/>
+      <w:pPr>
+        <w:ind w:left="2880" w:hanging="360"/>
+      </w:pPr>
+      <w:rPr>
+        <w:rFonts w:ascii="Symbol" w:hAnsi="Symbol" w:hint="default"/>
+      </w:rPr>
+    </w:lvl>
+    <w:lvl w:ilvl="4" w:tplc="04090003" w:tentative="1">
+      <w:start w:val="1"/>
+      <w:numFmt w:val="bullet"/>
+      <w:lvlText w:val="o"/>
+      <w:lvlJc w:val="left"/>
+      <w:pPr>
+        <w:ind w:left="3600" w:hanging="360"/>
+      </w:pPr>
+      <w:rPr>
+        <w:rFonts w:ascii="Courier New" w:hAnsi="Courier New" w:cs="Courier New" w:hint="default"/>
+      </w:rPr>
+    </w:lvl>
+    <w:lvl w:ilvl="5" w:tplc="04090005" w:tentative="1">
+      <w:start w:val="1"/>
+      <w:numFmt w:val="bullet"/>
+      <w:lvlText w:val=""/>
+      <w:lvlJc w:val="left"/>
+      <w:pPr>
+        <w:ind w:left="4320" w:hanging="360"/>
+      </w:pPr>
+      <w:rPr>
+        <w:rFonts w:ascii="Wingdings" w:hAnsi="Wingdings" w:hint="default"/>
+      </w:rPr>
+    </w:lvl>
+    <w:lvl w:ilvl="6" w:tplc="04090001" w:tentative="1">
+      <w:start w:val="1"/>
+      <w:numFmt w:val="bullet"/>
+      <w:lvlText w:val=""/>
+      <w:lvlJc w:val="left"/>
+      <w:pPr>
+        <w:ind w:left="5040" w:hanging="360"/>
+      </w:pPr>
+      <w:rPr>
+        <w:rFonts w:ascii="Symbol" w:hAnsi="Symbol" w:hint="default"/>
+      </w:rPr>
+    </w:lvl>
+    <w:lvl w:ilvl="7" w:tplc="04090003" w:tentative="1">
+      <w:start w:val="1"/>
+      <w:numFmt w:val="bullet"/>
+      <w:lvlText w:val="o"/>
+      <w:lvlJc w:val="left"/>
+      <w:pPr>
+        <w:ind w:left="5760" w:hanging="360"/>
+      </w:pPr>
+      <w:rPr>
+        <w:rFonts w:ascii="Courier New" w:hAnsi="Courier New" w:cs="Courier New" w:hint="default"/>
+      </w:rPr>
+    </w:lvl>
+    <w:lvl w:ilvl="8" w:tplc="04090005" w:tentative="1">
+      <w:start w:val="1"/>
+      <w:numFmt w:val="bullet"/>
+      <w:lvlText w:val=""/>
+      <w:lvlJc w:val="left"/>
+      <w:pPr>
+        <w:ind w:left="6480" w:hanging="360"/>
+      </w:pPr>
+      <w:rPr>
+        <w:rFonts w:ascii="Wingdings" w:hAnsi="Wingdings" w:hint="default"/>
+      </w:rPr>
+    </w:lvl>
+  </w:abstractNum>
+  <w:abstractNum w:abstractNumId="5" w15:restartNumberingAfterBreak="0">
     <w:nsid w:val="7464701C"/>
     <w:multiLevelType w:val="hybridMultilevel"/>
     <w:tmpl w:val="820C7DD0"/>
@@ -2281,7 +5281,7 @@
       </w:pPr>
     </w:lvl>
   </w:abstractNum>
-  <w:abstractNum w:abstractNumId="5" w15:restartNumberingAfterBreak="0">
+  <w:abstractNum w:abstractNumId="6" w15:restartNumberingAfterBreak="0">
     <w:nsid w:val="7F3F66E7"/>
     <w:multiLevelType w:val="hybridMultilevel"/>
     <w:tmpl w:val="D73CD580"/>
@@ -2371,19 +5371,22 @@
     <w:abstractNumId w:val="2"/>
   </w:num>
   <w:num w:numId="2">
-    <w:abstractNumId w:val="5"/>
+    <w:abstractNumId w:val="6"/>
   </w:num>
   <w:num w:numId="3">
     <w:abstractNumId w:val="0"/>
   </w:num>
   <w:num w:numId="4">
-    <w:abstractNumId w:val="4"/>
+    <w:abstractNumId w:val="5"/>
   </w:num>
   <w:num w:numId="5">
     <w:abstractNumId w:val="3"/>
   </w:num>
   <w:num w:numId="6">
     <w:abstractNumId w:val="1"/>
+  </w:num>
+  <w:num w:numId="7">
+    <w:abstractNumId w:val="4"/>
   </w:num>
 </w:numbering>
 </file>

--- a/report.docx
+++ b/report.docx
@@ -1640,50 +1640,6 @@
         <w:spacing w:line="240" w:lineRule="auto"/>
         <w:jc w:val="both"/>
         <w:rPr>
-          <w:sz w:val="24"/>
-          <w:szCs w:val="24"/>
-          <w:lang w:val="el-GR"/>
-        </w:rPr>
-      </w:pPr>
-    </w:p>
-    <w:p>
-      <w:pPr>
-        <w:spacing w:line="240" w:lineRule="auto"/>
-        <w:jc w:val="both"/>
-        <w:rPr>
-          <w:sz w:val="24"/>
-          <w:szCs w:val="24"/>
-          <w:lang w:val="el-GR"/>
-        </w:rPr>
-      </w:pPr>
-    </w:p>
-    <w:p>
-      <w:pPr>
-        <w:spacing w:line="240" w:lineRule="auto"/>
-        <w:jc w:val="both"/>
-        <w:rPr>
-          <w:sz w:val="24"/>
-          <w:szCs w:val="24"/>
-          <w:lang w:val="el-GR"/>
-        </w:rPr>
-      </w:pPr>
-    </w:p>
-    <w:p>
-      <w:pPr>
-        <w:spacing w:line="240" w:lineRule="auto"/>
-        <w:jc w:val="both"/>
-        <w:rPr>
-          <w:sz w:val="24"/>
-          <w:szCs w:val="24"/>
-          <w:lang w:val="el-GR"/>
-        </w:rPr>
-      </w:pPr>
-    </w:p>
-    <w:p>
-      <w:pPr>
-        <w:spacing w:line="240" w:lineRule="auto"/>
-        <w:jc w:val="both"/>
-        <w:rPr>
           <w:b/>
           <w:bCs/>
           <w:sz w:val="40"/>
@@ -1699,7 +1655,6 @@
           <w:szCs w:val="40"/>
           <w:lang w:val="el-GR"/>
         </w:rPr>
-        <w:lastRenderedPageBreak/>
         <w:t xml:space="preserve">2. </w:t>
       </w:r>
       <w:r>
@@ -2000,17 +1955,6 @@
         <w:spacing w:line="240" w:lineRule="auto"/>
         <w:jc w:val="both"/>
         <w:rPr>
-          <w:sz w:val="24"/>
-          <w:szCs w:val="24"/>
-          <w:lang w:val="el-GR"/>
-        </w:rPr>
-      </w:pPr>
-    </w:p>
-    <w:p>
-      <w:pPr>
-        <w:spacing w:line="240" w:lineRule="auto"/>
-        <w:jc w:val="both"/>
-        <w:rPr>
           <w:b/>
           <w:bCs/>
           <w:sz w:val="40"/>
@@ -2026,6 +1970,7 @@
           <w:szCs w:val="40"/>
           <w:lang w:val="el-GR"/>
         </w:rPr>
+        <w:lastRenderedPageBreak/>
         <w:t xml:space="preserve">3. Σωματίδια </w:t>
       </w:r>
       <w:r>
@@ -3620,7 +3565,6 @@
           <w:szCs w:val="24"/>
           <w:lang w:val="el-GR"/>
         </w:rPr>
-        <w:lastRenderedPageBreak/>
         <w:t xml:space="preserve">Ήχος της θάλασσας: </w:t>
       </w:r>
       <w:hyperlink r:id="rId17" w:history="1">
@@ -3906,6 +3850,7 @@
           <w:szCs w:val="24"/>
           <w:lang w:val="el-GR"/>
         </w:rPr>
+        <w:lastRenderedPageBreak/>
         <w:t xml:space="preserve">Ο κώδικας βρίσκεται μέσα στον φάκελο </w:t>
       </w:r>
       <w:r>
